--- a/laravel9.0.docx
+++ b/laravel9.0.docx
@@ -20,8 +20,20 @@
           <w:szCs w:val="48"/>
           <w:lang w:val="en-US"/>
         </w:rPr>
-        <w:t>What is Laravel 9.0 ?</w:t>
-      </w:r>
+        <w:t xml:space="preserve">What is Laravel </w:t>
+      </w:r>
+      <w:proofErr w:type="gramStart"/>
+      <w:r>
+        <w:rPr>
+          <w:b/>
+          <w:bCs/>
+          <w:sz w:val="48"/>
+          <w:szCs w:val="48"/>
+          <w:lang w:val="en-US"/>
+        </w:rPr>
+        <w:t>9.0 ?</w:t>
+      </w:r>
+      <w:proofErr w:type="gramEnd"/>
     </w:p>
     <w:p>
       <w:pPr>
@@ -316,13 +328,23 @@
           <w:lang w:val="en-US"/>
         </w:rPr>
       </w:pPr>
-      <w:r>
-        <w:rPr>
-          <w:sz w:val="36"/>
-          <w:szCs w:val="36"/>
-          <w:lang w:val="en-US"/>
-        </w:rPr>
-        <w:t>Open source framework</w:t>
+      <w:proofErr w:type="gramStart"/>
+      <w:r>
+        <w:rPr>
+          <w:sz w:val="36"/>
+          <w:szCs w:val="36"/>
+          <w:lang w:val="en-US"/>
+        </w:rPr>
+        <w:t>Open source</w:t>
+      </w:r>
+      <w:proofErr w:type="gramEnd"/>
+      <w:r>
+        <w:rPr>
+          <w:sz w:val="36"/>
+          <w:szCs w:val="36"/>
+          <w:lang w:val="en-US"/>
+        </w:rPr>
+        <w:t xml:space="preserve"> framework</w:t>
       </w:r>
     </w:p>
     <w:p>
@@ -695,8 +717,20 @@
           <w:szCs w:val="36"/>
           <w:lang w:val="en-US"/>
         </w:rPr>
-        <w:t>What is composer ?</w:t>
-      </w:r>
+        <w:t xml:space="preserve">What is </w:t>
+      </w:r>
+      <w:proofErr w:type="gramStart"/>
+      <w:r>
+        <w:rPr>
+          <w:b/>
+          <w:bCs/>
+          <w:sz w:val="36"/>
+          <w:szCs w:val="36"/>
+          <w:lang w:val="en-US"/>
+        </w:rPr>
+        <w:t>composer ?</w:t>
+      </w:r>
+      <w:proofErr w:type="gramEnd"/>
     </w:p>
     <w:p>
       <w:pPr>
@@ -759,8 +793,18 @@
           <w:szCs w:val="36"/>
           <w:lang w:val="en-US"/>
         </w:rPr>
-        <w:t xml:space="preserve"> used to install Laravel .</w:t>
-      </w:r>
+        <w:t xml:space="preserve"> used to install </w:t>
+      </w:r>
+      <w:proofErr w:type="gramStart"/>
+      <w:r>
+        <w:rPr>
+          <w:sz w:val="36"/>
+          <w:szCs w:val="36"/>
+          <w:lang w:val="en-US"/>
+        </w:rPr>
+        <w:t>Laravel .</w:t>
+      </w:r>
+      <w:proofErr w:type="gramEnd"/>
     </w:p>
     <w:p>
       <w:pPr>
@@ -823,25 +867,45 @@
           <w:szCs w:val="36"/>
           <w:lang w:val="en-US"/>
         </w:rPr>
-        <w:t>How to check composer is install or not ?</w:t>
-      </w:r>
-    </w:p>
-    <w:p>
-      <w:pPr>
-        <w:rPr>
-          <w:sz w:val="36"/>
-          <w:szCs w:val="36"/>
-          <w:lang w:val="en-US"/>
-        </w:rPr>
-      </w:pPr>
-      <w:r>
-        <w:rPr>
-          <w:sz w:val="36"/>
-          <w:szCs w:val="36"/>
-          <w:lang w:val="en-US"/>
-        </w:rPr>
-        <w:t>Step 2: check composer install or not ?</w:t>
-      </w:r>
+        <w:t xml:space="preserve">How to check composer is install or </w:t>
+      </w:r>
+      <w:proofErr w:type="gramStart"/>
+      <w:r>
+        <w:rPr>
+          <w:sz w:val="36"/>
+          <w:szCs w:val="36"/>
+          <w:lang w:val="en-US"/>
+        </w:rPr>
+        <w:t>not ?</w:t>
+      </w:r>
+      <w:proofErr w:type="gramEnd"/>
+    </w:p>
+    <w:p>
+      <w:pPr>
+        <w:rPr>
+          <w:sz w:val="36"/>
+          <w:szCs w:val="36"/>
+          <w:lang w:val="en-US"/>
+        </w:rPr>
+      </w:pPr>
+      <w:r>
+        <w:rPr>
+          <w:sz w:val="36"/>
+          <w:szCs w:val="36"/>
+          <w:lang w:val="en-US"/>
+        </w:rPr>
+        <w:t xml:space="preserve">Step 2: check composer install or </w:t>
+      </w:r>
+      <w:proofErr w:type="gramStart"/>
+      <w:r>
+        <w:rPr>
+          <w:sz w:val="36"/>
+          <w:szCs w:val="36"/>
+          <w:lang w:val="en-US"/>
+        </w:rPr>
+        <w:t>not ?</w:t>
+      </w:r>
+      <w:proofErr w:type="gramEnd"/>
     </w:p>
     <w:p>
       <w:pPr>
@@ -1560,7 +1624,27 @@
           <w:szCs w:val="32"/>
           <w:lang w:eastAsia="en-IN"/>
         </w:rPr>
-        <w:t xml:space="preserve">   INFO  Server running on [http://127.0.0.1:8000].</w:t>
+        <w:t xml:space="preserve">   </w:t>
+      </w:r>
+      <w:proofErr w:type="gramStart"/>
+      <w:r>
+        <w:rPr>
+          <w:rFonts w:ascii="Times New Roman" w:eastAsia="Times New Roman" w:hAnsi="Times New Roman" w:cs="Times New Roman"/>
+          <w:sz w:val="32"/>
+          <w:szCs w:val="32"/>
+          <w:lang w:eastAsia="en-IN"/>
+        </w:rPr>
+        <w:t>INFO  Server</w:t>
+      </w:r>
+      <w:proofErr w:type="gramEnd"/>
+      <w:r>
+        <w:rPr>
+          <w:rFonts w:ascii="Times New Roman" w:eastAsia="Times New Roman" w:hAnsi="Times New Roman" w:cs="Times New Roman"/>
+          <w:sz w:val="32"/>
+          <w:szCs w:val="32"/>
+          <w:lang w:eastAsia="en-IN"/>
+        </w:rPr>
+        <w:t xml:space="preserve"> running on [http://127.0.0.1:8000].</w:t>
       </w:r>
     </w:p>
     <w:p>
@@ -1698,171 +1782,215 @@
           <w:szCs w:val="36"/>
           <w:lang w:eastAsia="en-IN"/>
         </w:rPr>
-        <w:t>Laravel provides maintenance mode :</w:t>
-      </w:r>
-    </w:p>
-    <w:p>
-      <w:pPr>
-        <w:spacing w:before="100" w:beforeAutospacing="1" w:after="100" w:afterAutospacing="1" w:line="240" w:lineRule="auto"/>
+        <w:t xml:space="preserve">Laravel provides maintenance </w:t>
+      </w:r>
+      <w:proofErr w:type="gramStart"/>
+      <w:r>
         <w:rPr>
           <w:rFonts w:ascii="Times New Roman" w:eastAsia="Times New Roman" w:hAnsi="Times New Roman" w:cs="Times New Roman"/>
-          <w:sz w:val="36"/>
-          <w:szCs w:val="36"/>
-          <w:lang w:eastAsia="en-IN"/>
-        </w:rPr>
-      </w:pPr>
-      <w:r>
-        <w:rPr>
-          <w:rFonts w:ascii="Times New Roman" w:eastAsia="Times New Roman" w:hAnsi="Times New Roman" w:cs="Times New Roman"/>
-          <w:sz w:val="36"/>
-          <w:szCs w:val="36"/>
-          <w:lang w:eastAsia="en-IN"/>
-        </w:rPr>
-        <w:t>C:\xampp\htdocs\charmi-fashionshop-app&gt;php artisan down</w:t>
-      </w:r>
-    </w:p>
-    <w:p>
-      <w:pPr>
-        <w:spacing w:before="100" w:beforeAutospacing="1" w:after="100" w:afterAutospacing="1" w:line="240" w:lineRule="auto"/>
-        <w:rPr>
-          <w:rFonts w:ascii="Times New Roman" w:eastAsia="Times New Roman" w:hAnsi="Times New Roman" w:cs="Times New Roman"/>
-          <w:sz w:val="36"/>
-          <w:szCs w:val="36"/>
-          <w:lang w:eastAsia="en-IN"/>
-        </w:rPr>
-      </w:pPr>
-      <w:r>
-        <w:rPr>
-          <w:rFonts w:ascii="Times New Roman" w:eastAsia="Times New Roman" w:hAnsi="Times New Roman" w:cs="Times New Roman"/>
-          <w:sz w:val="36"/>
-          <w:szCs w:val="36"/>
-          <w:lang w:eastAsia="en-IN"/>
-        </w:rPr>
-        <w:t xml:space="preserve">   INFO  Application is now in maintenance mode.</w:t>
-      </w:r>
-    </w:p>
-    <w:p>
-      <w:pPr>
-        <w:spacing w:before="100" w:beforeAutospacing="1" w:after="100" w:afterAutospacing="1" w:line="240" w:lineRule="auto"/>
-        <w:rPr>
-          <w:rFonts w:ascii="Times New Roman" w:eastAsia="Times New Roman" w:hAnsi="Times New Roman" w:cs="Times New Roman"/>
-          <w:sz w:val="36"/>
-          <w:szCs w:val="36"/>
-          <w:lang w:eastAsia="en-IN"/>
-        </w:rPr>
-      </w:pPr>
-      <w:r>
-        <w:rPr>
-          <w:rFonts w:ascii="Times New Roman" w:eastAsia="Times New Roman" w:hAnsi="Times New Roman" w:cs="Times New Roman"/>
-          <w:sz w:val="36"/>
-          <w:szCs w:val="36"/>
-          <w:lang w:eastAsia="en-IN"/>
-        </w:rPr>
-        <w:t>C:\xampp\htdocs\charmi-fashionshop-app&gt;</w:t>
-      </w:r>
-    </w:p>
-    <w:p>
-      <w:pPr>
-        <w:spacing w:before="100" w:beforeAutospacing="1" w:after="100" w:afterAutospacing="1" w:line="240" w:lineRule="auto"/>
-        <w:rPr>
-          <w:rFonts w:ascii="Times New Roman" w:eastAsia="Times New Roman" w:hAnsi="Times New Roman" w:cs="Times New Roman"/>
-          <w:sz w:val="36"/>
-          <w:szCs w:val="36"/>
-          <w:lang w:eastAsia="en-IN"/>
-        </w:rPr>
-      </w:pPr>
-    </w:p>
-    <w:p>
-      <w:pPr>
-        <w:spacing w:before="100" w:beforeAutospacing="1" w:after="100" w:afterAutospacing="1" w:line="240" w:lineRule="auto"/>
-        <w:rPr>
-          <w:rFonts w:ascii="Times New Roman" w:eastAsia="Times New Roman" w:hAnsi="Times New Roman" w:cs="Times New Roman"/>
-          <w:sz w:val="36"/>
-          <w:szCs w:val="36"/>
-          <w:lang w:eastAsia="en-IN"/>
-        </w:rPr>
-      </w:pPr>
-      <w:r>
-        <w:rPr>
-          <w:rFonts w:ascii="Times New Roman" w:eastAsia="Times New Roman" w:hAnsi="Times New Roman" w:cs="Times New Roman"/>
-          <w:sz w:val="36"/>
-          <w:szCs w:val="36"/>
-          <w:lang w:eastAsia="en-IN"/>
-        </w:rPr>
-        <w:t xml:space="preserve">C:\xampp\htdocs\charmi-fashionshop-app&gt;php artisan </w:t>
-      </w:r>
-      <w:r>
-        <w:rPr>
-          <w:rFonts w:ascii="Times New Roman" w:eastAsia="Times New Roman" w:hAnsi="Times New Roman" w:cs="Times New Roman"/>
-          <w:sz w:val="36"/>
-          <w:szCs w:val="36"/>
-          <w:lang w:eastAsia="en-IN"/>
-        </w:rPr>
-        <w:t>up</w:t>
-      </w:r>
-    </w:p>
-    <w:p>
-      <w:pPr>
-        <w:spacing w:before="100" w:beforeAutospacing="1" w:after="100" w:afterAutospacing="1" w:line="240" w:lineRule="auto"/>
-        <w:rPr>
-          <w:rFonts w:ascii="Times New Roman" w:eastAsia="Times New Roman" w:hAnsi="Times New Roman" w:cs="Times New Roman"/>
-          <w:sz w:val="36"/>
-          <w:szCs w:val="36"/>
-          <w:lang w:eastAsia="en-IN"/>
-        </w:rPr>
-      </w:pPr>
-      <w:r>
-        <w:rPr>
-          <w:rFonts w:ascii="Times New Roman" w:eastAsia="Times New Roman" w:hAnsi="Times New Roman" w:cs="Times New Roman"/>
-          <w:sz w:val="36"/>
-          <w:szCs w:val="36"/>
-          <w:lang w:eastAsia="en-IN"/>
-        </w:rPr>
-        <w:t xml:space="preserve">   INFO  Application is now in maintenance mode.</w:t>
-      </w:r>
-    </w:p>
-    <w:p>
-      <w:pPr>
-        <w:spacing w:before="100" w:beforeAutospacing="1" w:after="100" w:afterAutospacing="1" w:line="240" w:lineRule="auto"/>
-        <w:rPr>
-          <w:rFonts w:ascii="Times New Roman" w:eastAsia="Times New Roman" w:hAnsi="Times New Roman" w:cs="Times New Roman"/>
-          <w:sz w:val="36"/>
-          <w:szCs w:val="36"/>
-          <w:lang w:eastAsia="en-IN"/>
-        </w:rPr>
-      </w:pPr>
-      <w:r>
-        <w:rPr>
-          <w:rFonts w:ascii="Times New Roman" w:eastAsia="Times New Roman" w:hAnsi="Times New Roman" w:cs="Times New Roman"/>
-          <w:sz w:val="36"/>
-          <w:szCs w:val="36"/>
-          <w:lang w:eastAsia="en-IN"/>
-        </w:rPr>
-        <w:t>C:\xampp\htdocs\charmi-fashionshop-app&gt;</w:t>
-      </w:r>
-    </w:p>
-    <w:p>
-      <w:pPr>
-        <w:spacing w:before="100" w:beforeAutospacing="1" w:after="100" w:afterAutospacing="1" w:line="240" w:lineRule="auto"/>
-        <w:rPr>
-          <w:rFonts w:ascii="Times New Roman" w:eastAsia="Times New Roman" w:hAnsi="Times New Roman" w:cs="Times New Roman"/>
-          <w:sz w:val="36"/>
-          <w:szCs w:val="36"/>
-          <w:lang w:eastAsia="en-IN"/>
-        </w:rPr>
-      </w:pPr>
-    </w:p>
-    <w:p>
-      <w:pPr>
-        <w:rPr>
           <w:b/>
           <w:bCs/>
           <w:sz w:val="36"/>
           <w:szCs w:val="36"/>
-          <w:lang w:val="en-US"/>
-        </w:rPr>
-      </w:pPr>
-      <w:r>
+          <w:lang w:eastAsia="en-IN"/>
+        </w:rPr>
+        <w:t>mode :</w:t>
+      </w:r>
+      <w:proofErr w:type="gramEnd"/>
+    </w:p>
+    <w:p>
+      <w:pPr>
+        <w:spacing w:before="100" w:beforeAutospacing="1" w:after="100" w:afterAutospacing="1" w:line="240" w:lineRule="auto"/>
+        <w:rPr>
+          <w:rFonts w:ascii="Times New Roman" w:eastAsia="Times New Roman" w:hAnsi="Times New Roman" w:cs="Times New Roman"/>
+          <w:sz w:val="36"/>
+          <w:szCs w:val="36"/>
+          <w:lang w:eastAsia="en-IN"/>
+        </w:rPr>
+      </w:pPr>
+      <w:r>
+        <w:rPr>
+          <w:rFonts w:ascii="Times New Roman" w:eastAsia="Times New Roman" w:hAnsi="Times New Roman" w:cs="Times New Roman"/>
+          <w:sz w:val="36"/>
+          <w:szCs w:val="36"/>
+          <w:lang w:eastAsia="en-IN"/>
+        </w:rPr>
+        <w:t>C:\xampp\htdocs\charmi-fashionshop-app&gt;php artisan down</w:t>
+      </w:r>
+    </w:p>
+    <w:p>
+      <w:pPr>
+        <w:spacing w:before="100" w:beforeAutospacing="1" w:after="100" w:afterAutospacing="1" w:line="240" w:lineRule="auto"/>
+        <w:rPr>
+          <w:rFonts w:ascii="Times New Roman" w:eastAsia="Times New Roman" w:hAnsi="Times New Roman" w:cs="Times New Roman"/>
+          <w:sz w:val="36"/>
+          <w:szCs w:val="36"/>
+          <w:lang w:eastAsia="en-IN"/>
+        </w:rPr>
+      </w:pPr>
+      <w:r>
+        <w:rPr>
+          <w:rFonts w:ascii="Times New Roman" w:eastAsia="Times New Roman" w:hAnsi="Times New Roman" w:cs="Times New Roman"/>
+          <w:sz w:val="36"/>
+          <w:szCs w:val="36"/>
+          <w:lang w:eastAsia="en-IN"/>
+        </w:rPr>
+        <w:t xml:space="preserve">   </w:t>
+      </w:r>
+      <w:proofErr w:type="gramStart"/>
+      <w:r>
+        <w:rPr>
+          <w:rFonts w:ascii="Times New Roman" w:eastAsia="Times New Roman" w:hAnsi="Times New Roman" w:cs="Times New Roman"/>
+          <w:sz w:val="36"/>
+          <w:szCs w:val="36"/>
+          <w:lang w:eastAsia="en-IN"/>
+        </w:rPr>
+        <w:t>INFO  Application</w:t>
+      </w:r>
+      <w:proofErr w:type="gramEnd"/>
+      <w:r>
+        <w:rPr>
+          <w:rFonts w:ascii="Times New Roman" w:eastAsia="Times New Roman" w:hAnsi="Times New Roman" w:cs="Times New Roman"/>
+          <w:sz w:val="36"/>
+          <w:szCs w:val="36"/>
+          <w:lang w:eastAsia="en-IN"/>
+        </w:rPr>
+        <w:t xml:space="preserve"> is now in maintenance mode.</w:t>
+      </w:r>
+    </w:p>
+    <w:p>
+      <w:pPr>
+        <w:spacing w:before="100" w:beforeAutospacing="1" w:after="100" w:afterAutospacing="1" w:line="240" w:lineRule="auto"/>
+        <w:rPr>
+          <w:rFonts w:ascii="Times New Roman" w:eastAsia="Times New Roman" w:hAnsi="Times New Roman" w:cs="Times New Roman"/>
+          <w:sz w:val="36"/>
+          <w:szCs w:val="36"/>
+          <w:lang w:eastAsia="en-IN"/>
+        </w:rPr>
+      </w:pPr>
+      <w:r>
+        <w:rPr>
+          <w:rFonts w:ascii="Times New Roman" w:eastAsia="Times New Roman" w:hAnsi="Times New Roman" w:cs="Times New Roman"/>
+          <w:sz w:val="36"/>
+          <w:szCs w:val="36"/>
+          <w:lang w:eastAsia="en-IN"/>
+        </w:rPr>
+        <w:t>C:\xampp\htdocs\charmi-fashionshop-app&gt;</w:t>
+      </w:r>
+    </w:p>
+    <w:p>
+      <w:pPr>
+        <w:spacing w:before="100" w:beforeAutospacing="1" w:after="100" w:afterAutospacing="1" w:line="240" w:lineRule="auto"/>
+        <w:rPr>
+          <w:rFonts w:ascii="Times New Roman" w:eastAsia="Times New Roman" w:hAnsi="Times New Roman" w:cs="Times New Roman"/>
+          <w:sz w:val="36"/>
+          <w:szCs w:val="36"/>
+          <w:lang w:eastAsia="en-IN"/>
+        </w:rPr>
+      </w:pPr>
+    </w:p>
+    <w:p>
+      <w:pPr>
+        <w:spacing w:before="100" w:beforeAutospacing="1" w:after="100" w:afterAutospacing="1" w:line="240" w:lineRule="auto"/>
+        <w:rPr>
+          <w:rFonts w:ascii="Times New Roman" w:eastAsia="Times New Roman" w:hAnsi="Times New Roman" w:cs="Times New Roman"/>
+          <w:sz w:val="36"/>
+          <w:szCs w:val="36"/>
+          <w:lang w:eastAsia="en-IN"/>
+        </w:rPr>
+      </w:pPr>
+      <w:r>
+        <w:rPr>
+          <w:rFonts w:ascii="Times New Roman" w:eastAsia="Times New Roman" w:hAnsi="Times New Roman" w:cs="Times New Roman"/>
+          <w:sz w:val="36"/>
+          <w:szCs w:val="36"/>
+          <w:lang w:eastAsia="en-IN"/>
+        </w:rPr>
+        <w:t xml:space="preserve">C:\xampp\htdocs\charmi-fashionshop-app&gt;php artisan </w:t>
+      </w:r>
+      <w:r>
+        <w:rPr>
+          <w:rFonts w:ascii="Times New Roman" w:eastAsia="Times New Roman" w:hAnsi="Times New Roman" w:cs="Times New Roman"/>
+          <w:sz w:val="36"/>
+          <w:szCs w:val="36"/>
+          <w:lang w:eastAsia="en-IN"/>
+        </w:rPr>
+        <w:t>up</w:t>
+      </w:r>
+    </w:p>
+    <w:p>
+      <w:pPr>
+        <w:spacing w:before="100" w:beforeAutospacing="1" w:after="100" w:afterAutospacing="1" w:line="240" w:lineRule="auto"/>
+        <w:rPr>
+          <w:rFonts w:ascii="Times New Roman" w:eastAsia="Times New Roman" w:hAnsi="Times New Roman" w:cs="Times New Roman"/>
+          <w:sz w:val="36"/>
+          <w:szCs w:val="36"/>
+          <w:lang w:eastAsia="en-IN"/>
+        </w:rPr>
+      </w:pPr>
+      <w:r>
+        <w:rPr>
+          <w:rFonts w:ascii="Times New Roman" w:eastAsia="Times New Roman" w:hAnsi="Times New Roman" w:cs="Times New Roman"/>
+          <w:sz w:val="36"/>
+          <w:szCs w:val="36"/>
+          <w:lang w:eastAsia="en-IN"/>
+        </w:rPr>
+        <w:t xml:space="preserve">   </w:t>
+      </w:r>
+      <w:proofErr w:type="gramStart"/>
+      <w:r>
+        <w:rPr>
+          <w:rFonts w:ascii="Times New Roman" w:eastAsia="Times New Roman" w:hAnsi="Times New Roman" w:cs="Times New Roman"/>
+          <w:sz w:val="36"/>
+          <w:szCs w:val="36"/>
+          <w:lang w:eastAsia="en-IN"/>
+        </w:rPr>
+        <w:t>INFO  Application</w:t>
+      </w:r>
+      <w:proofErr w:type="gramEnd"/>
+      <w:r>
+        <w:rPr>
+          <w:rFonts w:ascii="Times New Roman" w:eastAsia="Times New Roman" w:hAnsi="Times New Roman" w:cs="Times New Roman"/>
+          <w:sz w:val="36"/>
+          <w:szCs w:val="36"/>
+          <w:lang w:eastAsia="en-IN"/>
+        </w:rPr>
+        <w:t xml:space="preserve"> is now in maintenance mode.</w:t>
+      </w:r>
+    </w:p>
+    <w:p>
+      <w:pPr>
+        <w:spacing w:before="100" w:beforeAutospacing="1" w:after="100" w:afterAutospacing="1" w:line="240" w:lineRule="auto"/>
+        <w:rPr>
+          <w:rFonts w:ascii="Times New Roman" w:eastAsia="Times New Roman" w:hAnsi="Times New Roman" w:cs="Times New Roman"/>
+          <w:sz w:val="36"/>
+          <w:szCs w:val="36"/>
+          <w:lang w:eastAsia="en-IN"/>
+        </w:rPr>
+      </w:pPr>
+      <w:r>
+        <w:rPr>
+          <w:rFonts w:ascii="Times New Roman" w:eastAsia="Times New Roman" w:hAnsi="Times New Roman" w:cs="Times New Roman"/>
+          <w:sz w:val="36"/>
+          <w:szCs w:val="36"/>
+          <w:lang w:eastAsia="en-IN"/>
+        </w:rPr>
+        <w:t>C:\xampp\htdocs\charmi-fashionshop-app&gt;</w:t>
+      </w:r>
+    </w:p>
+    <w:p>
+      <w:pPr>
+        <w:spacing w:before="100" w:beforeAutospacing="1" w:after="100" w:afterAutospacing="1" w:line="240" w:lineRule="auto"/>
+        <w:rPr>
+          <w:rFonts w:ascii="Times New Roman" w:eastAsia="Times New Roman" w:hAnsi="Times New Roman" w:cs="Times New Roman"/>
+          <w:sz w:val="36"/>
+          <w:szCs w:val="36"/>
+          <w:lang w:eastAsia="en-IN"/>
+        </w:rPr>
+      </w:pPr>
+    </w:p>
+    <w:p>
+      <w:pPr>
         <w:rPr>
           <w:b/>
           <w:bCs/>
@@ -1870,8 +1998,7 @@
           <w:szCs w:val="36"/>
           <w:lang w:val="en-US"/>
         </w:rPr>
-        <w:t>How to run Laravel on localhost</w:t>
-      </w:r>
+      </w:pPr>
       <w:r>
         <w:rPr>
           <w:b/>
@@ -1880,8 +2007,30 @@
           <w:szCs w:val="36"/>
           <w:lang w:val="en-US"/>
         </w:rPr>
+        <w:t xml:space="preserve">How to run Laravel on </w:t>
+      </w:r>
+      <w:proofErr w:type="gramStart"/>
+      <w:r>
+        <w:rPr>
+          <w:b/>
+          <w:bCs/>
+          <w:sz w:val="36"/>
+          <w:szCs w:val="36"/>
+          <w:lang w:val="en-US"/>
+        </w:rPr>
+        <w:t>localhost</w:t>
+      </w:r>
+      <w:r>
+        <w:rPr>
+          <w:b/>
+          <w:bCs/>
+          <w:sz w:val="36"/>
+          <w:szCs w:val="36"/>
+          <w:lang w:val="en-US"/>
+        </w:rPr>
         <w:t xml:space="preserve"> :</w:t>
       </w:r>
+      <w:proofErr w:type="gramEnd"/>
     </w:p>
     <w:p>
       <w:pPr>
@@ -2218,6 +2367,7 @@
         </w:rPr>
       </w:pPr>
       <w:proofErr w:type="spellStart"/>
+      <w:proofErr w:type="gramStart"/>
       <w:r>
         <w:rPr>
           <w:b/>
@@ -2237,7 +2387,18 @@
           <w:szCs w:val="36"/>
           <w:lang w:val="en-US"/>
         </w:rPr>
-        <w:t xml:space="preserve"> : </w:t>
+        <w:t xml:space="preserve"> :</w:t>
+      </w:r>
+      <w:proofErr w:type="gramEnd"/>
+      <w:r>
+        <w:rPr>
+          <w:b/>
+          <w:bCs/>
+          <w:sz w:val="36"/>
+          <w:szCs w:val="36"/>
+          <w:lang w:val="en-US"/>
+        </w:rPr>
+        <w:t xml:space="preserve"> </w:t>
       </w:r>
       <w:proofErr w:type="spellStart"/>
       <w:r>
@@ -2325,8 +2486,18 @@
           <w:szCs w:val="44"/>
           <w:lang w:val="en-US"/>
         </w:rPr>
-        <w:t>go in main director and change .env</w:t>
-      </w:r>
+        <w:t xml:space="preserve">go in main director and </w:t>
+      </w:r>
+      <w:proofErr w:type="gramStart"/>
+      <w:r>
+        <w:rPr>
+          <w:sz w:val="44"/>
+          <w:szCs w:val="44"/>
+          <w:lang w:val="en-US"/>
+        </w:rPr>
+        <w:t>change .env</w:t>
+      </w:r>
+      <w:proofErr w:type="gramEnd"/>
     </w:p>
     <w:p>
       <w:pPr>
@@ -2868,8 +3039,20 @@
           <w:szCs w:val="21"/>
           <w:lang w:eastAsia="en-IN"/>
         </w:rPr>
-        <w:t xml:space="preserve"> =&gt; env(</w:t>
-      </w:r>
+        <w:t xml:space="preserve"> =&gt; </w:t>
+      </w:r>
+      <w:proofErr w:type="gramStart"/>
+      <w:r>
+        <w:rPr>
+          <w:rFonts w:ascii="Consolas" w:eastAsia="Times New Roman" w:hAnsi="Consolas" w:cs="Times New Roman"/>
+          <w:color w:val="000000"/>
+          <w:sz w:val="21"/>
+          <w:szCs w:val="21"/>
+          <w:lang w:eastAsia="en-IN"/>
+        </w:rPr>
+        <w:t>env(</w:t>
+      </w:r>
+      <w:proofErr w:type="gramEnd"/>
       <w:r>
         <w:rPr>
           <w:rFonts w:ascii="Consolas" w:eastAsia="Times New Roman" w:hAnsi="Consolas" w:cs="Times New Roman"/>
@@ -2951,8 +3134,20 @@
           <w:szCs w:val="21"/>
           <w:lang w:eastAsia="en-IN"/>
         </w:rPr>
-        <w:t xml:space="preserve"> =&gt; env(</w:t>
-      </w:r>
+        <w:t xml:space="preserve"> =&gt; </w:t>
+      </w:r>
+      <w:proofErr w:type="gramStart"/>
+      <w:r>
+        <w:rPr>
+          <w:rFonts w:ascii="Consolas" w:eastAsia="Times New Roman" w:hAnsi="Consolas" w:cs="Times New Roman"/>
+          <w:color w:val="000000"/>
+          <w:sz w:val="21"/>
+          <w:szCs w:val="21"/>
+          <w:lang w:eastAsia="en-IN"/>
+        </w:rPr>
+        <w:t>env(</w:t>
+      </w:r>
+      <w:proofErr w:type="gramEnd"/>
       <w:r>
         <w:rPr>
           <w:rFonts w:ascii="Consolas" w:eastAsia="Times New Roman" w:hAnsi="Consolas" w:cs="Times New Roman"/>
@@ -3034,8 +3229,20 @@
           <w:szCs w:val="21"/>
           <w:lang w:eastAsia="en-IN"/>
         </w:rPr>
-        <w:t xml:space="preserve"> =&gt; env(</w:t>
-      </w:r>
+        <w:t xml:space="preserve"> =&gt; </w:t>
+      </w:r>
+      <w:proofErr w:type="gramStart"/>
+      <w:r>
+        <w:rPr>
+          <w:rFonts w:ascii="Consolas" w:eastAsia="Times New Roman" w:hAnsi="Consolas" w:cs="Times New Roman"/>
+          <w:color w:val="000000"/>
+          <w:sz w:val="21"/>
+          <w:szCs w:val="21"/>
+          <w:lang w:eastAsia="en-IN"/>
+        </w:rPr>
+        <w:t>env(</w:t>
+      </w:r>
+      <w:proofErr w:type="gramEnd"/>
       <w:r>
         <w:rPr>
           <w:rFonts w:ascii="Consolas" w:eastAsia="Times New Roman" w:hAnsi="Consolas" w:cs="Times New Roman"/>
@@ -3139,8 +3346,20 @@
           <w:szCs w:val="21"/>
           <w:lang w:eastAsia="en-IN"/>
         </w:rPr>
-        <w:t xml:space="preserve"> =&gt; env(</w:t>
-      </w:r>
+        <w:t xml:space="preserve"> =&gt; </w:t>
+      </w:r>
+      <w:proofErr w:type="gramStart"/>
+      <w:r>
+        <w:rPr>
+          <w:rFonts w:ascii="Consolas" w:eastAsia="Times New Roman" w:hAnsi="Consolas" w:cs="Times New Roman"/>
+          <w:color w:val="000000"/>
+          <w:sz w:val="21"/>
+          <w:szCs w:val="21"/>
+          <w:lang w:eastAsia="en-IN"/>
+        </w:rPr>
+        <w:t>env(</w:t>
+      </w:r>
+      <w:proofErr w:type="gramEnd"/>
       <w:r>
         <w:rPr>
           <w:rFonts w:ascii="Consolas" w:eastAsia="Times New Roman" w:hAnsi="Consolas" w:cs="Times New Roman"/>
@@ -3222,8 +3441,20 @@
           <w:szCs w:val="21"/>
           <w:lang w:eastAsia="en-IN"/>
         </w:rPr>
-        <w:t xml:space="preserve"> =&gt; env(</w:t>
-      </w:r>
+        <w:t xml:space="preserve"> =&gt; </w:t>
+      </w:r>
+      <w:proofErr w:type="gramStart"/>
+      <w:r>
+        <w:rPr>
+          <w:rFonts w:ascii="Consolas" w:eastAsia="Times New Roman" w:hAnsi="Consolas" w:cs="Times New Roman"/>
+          <w:color w:val="000000"/>
+          <w:sz w:val="21"/>
+          <w:szCs w:val="21"/>
+          <w:lang w:eastAsia="en-IN"/>
+        </w:rPr>
+        <w:t>env(</w:t>
+      </w:r>
+      <w:proofErr w:type="gramEnd"/>
       <w:r>
         <w:rPr>
           <w:rFonts w:ascii="Consolas" w:eastAsia="Times New Roman" w:hAnsi="Consolas" w:cs="Times New Roman"/>
@@ -3327,8 +3558,20 @@
           <w:szCs w:val="21"/>
           <w:lang w:eastAsia="en-IN"/>
         </w:rPr>
-        <w:t xml:space="preserve"> =&gt; env(</w:t>
-      </w:r>
+        <w:t xml:space="preserve"> =&gt; </w:t>
+      </w:r>
+      <w:proofErr w:type="gramStart"/>
+      <w:r>
+        <w:rPr>
+          <w:rFonts w:ascii="Consolas" w:eastAsia="Times New Roman" w:hAnsi="Consolas" w:cs="Times New Roman"/>
+          <w:color w:val="000000"/>
+          <w:sz w:val="21"/>
+          <w:szCs w:val="21"/>
+          <w:lang w:eastAsia="en-IN"/>
+        </w:rPr>
+        <w:t>env(</w:t>
+      </w:r>
+      <w:proofErr w:type="gramEnd"/>
       <w:r>
         <w:rPr>
           <w:rFonts w:ascii="Consolas" w:eastAsia="Times New Roman" w:hAnsi="Consolas" w:cs="Times New Roman"/>
@@ -3641,7 +3884,25 @@
           <w:szCs w:val="36"/>
           <w:lang w:val="en-US"/>
         </w:rPr>
-        <w:t xml:space="preserve">    How to create a tables in Laravel using migrations </w:t>
+        <w:t xml:space="preserve">    How to create a </w:t>
+      </w:r>
+      <w:proofErr w:type="gramStart"/>
+      <w:r>
+        <w:rPr>
+          <w:sz w:val="36"/>
+          <w:szCs w:val="36"/>
+          <w:lang w:val="en-US"/>
+        </w:rPr>
+        <w:t>tables</w:t>
+      </w:r>
+      <w:proofErr w:type="gramEnd"/>
+      <w:r>
+        <w:rPr>
+          <w:sz w:val="36"/>
+          <w:szCs w:val="36"/>
+          <w:lang w:val="en-US"/>
+        </w:rPr>
+        <w:t xml:space="preserve"> in Laravel using migrations </w:t>
       </w:r>
     </w:p>
     <w:p>
@@ -3653,6 +3914,7 @@
         </w:rPr>
       </w:pPr>
       <w:proofErr w:type="spellStart"/>
+      <w:proofErr w:type="gramStart"/>
       <w:r>
         <w:rPr>
           <w:sz w:val="36"/>
@@ -3668,7 +3930,16 @@
           <w:szCs w:val="36"/>
           <w:lang w:val="en-US"/>
         </w:rPr>
-        <w:t xml:space="preserve"> : </w:t>
+        <w:t xml:space="preserve"> :</w:t>
+      </w:r>
+      <w:proofErr w:type="gramEnd"/>
+      <w:r>
+        <w:rPr>
+          <w:sz w:val="36"/>
+          <w:szCs w:val="36"/>
+          <w:lang w:val="en-US"/>
+        </w:rPr>
+        <w:t xml:space="preserve"> </w:t>
       </w:r>
       <w:proofErr w:type="spellStart"/>
       <w:r>
@@ -3740,8 +4011,18 @@
           <w:szCs w:val="36"/>
           <w:lang w:val="en-US"/>
         </w:rPr>
-        <w:t>How to migrate tables inside of database :</w:t>
-      </w:r>
+        <w:t xml:space="preserve">How to migrate tables inside of </w:t>
+      </w:r>
+      <w:proofErr w:type="gramStart"/>
+      <w:r>
+        <w:rPr>
+          <w:sz w:val="36"/>
+          <w:szCs w:val="36"/>
+          <w:lang w:val="en-US"/>
+        </w:rPr>
+        <w:t>database :</w:t>
+      </w:r>
+      <w:proofErr w:type="gramEnd"/>
     </w:p>
     <w:p>
       <w:pPr>
@@ -3760,6 +4041,7 @@
         <w:t xml:space="preserve">    </w:t>
       </w:r>
       <w:proofErr w:type="spellStart"/>
+      <w:proofErr w:type="gramStart"/>
       <w:r>
         <w:rPr>
           <w:sz w:val="36"/>
@@ -3775,7 +4057,16 @@
           <w:szCs w:val="36"/>
           <w:lang w:val="en-US"/>
         </w:rPr>
-        <w:t xml:space="preserve"> : </w:t>
+        <w:t xml:space="preserve"> :</w:t>
+      </w:r>
+      <w:proofErr w:type="gramEnd"/>
+      <w:r>
+        <w:rPr>
+          <w:sz w:val="36"/>
+          <w:szCs w:val="36"/>
+          <w:lang w:val="en-US"/>
+        </w:rPr>
+        <w:t xml:space="preserve"> </w:t>
       </w:r>
       <w:proofErr w:type="spellStart"/>
       <w:r>
@@ -3898,6 +4189,7 @@
         <w:t xml:space="preserve">  </w:t>
       </w:r>
       <w:proofErr w:type="spellStart"/>
+      <w:proofErr w:type="gramStart"/>
       <w:r>
         <w:rPr>
           <w:lang w:val="en-US"/>
@@ -3905,6 +4197,7 @@
         <w:t>migrate:fresh</w:t>
       </w:r>
       <w:proofErr w:type="spellEnd"/>
+      <w:proofErr w:type="gramEnd"/>
       <w:r>
         <w:rPr>
           <w:lang w:val="en-US"/>
@@ -3925,6 +4218,7 @@
         <w:t xml:space="preserve">  </w:t>
       </w:r>
       <w:proofErr w:type="spellStart"/>
+      <w:proofErr w:type="gramStart"/>
       <w:r>
         <w:rPr>
           <w:lang w:val="en-US"/>
@@ -3932,6 +4226,7 @@
         <w:t>migrate:install</w:t>
       </w:r>
       <w:proofErr w:type="spellEnd"/>
+      <w:proofErr w:type="gramEnd"/>
       <w:r>
         <w:rPr>
           <w:lang w:val="en-US"/>
@@ -3952,6 +4247,7 @@
         <w:t xml:space="preserve">  </w:t>
       </w:r>
       <w:proofErr w:type="spellStart"/>
+      <w:proofErr w:type="gramStart"/>
       <w:r>
         <w:rPr>
           <w:lang w:val="en-US"/>
@@ -3959,6 +4255,7 @@
         <w:t>migrate:refresh</w:t>
       </w:r>
       <w:proofErr w:type="spellEnd"/>
+      <w:proofErr w:type="gramEnd"/>
       <w:r>
         <w:rPr>
           <w:lang w:val="en-US"/>
@@ -3979,6 +4276,7 @@
         <w:t xml:space="preserve">  </w:t>
       </w:r>
       <w:proofErr w:type="spellStart"/>
+      <w:proofErr w:type="gramStart"/>
       <w:r>
         <w:rPr>
           <w:lang w:val="en-US"/>
@@ -3986,6 +4284,7 @@
         <w:t>migrate:reset</w:t>
       </w:r>
       <w:proofErr w:type="spellEnd"/>
+      <w:proofErr w:type="gramEnd"/>
       <w:r>
         <w:rPr>
           <w:lang w:val="en-US"/>
@@ -4006,6 +4305,7 @@
         <w:t xml:space="preserve">  </w:t>
       </w:r>
       <w:proofErr w:type="spellStart"/>
+      <w:proofErr w:type="gramStart"/>
       <w:r>
         <w:rPr>
           <w:lang w:val="en-US"/>
@@ -4013,6 +4313,7 @@
         <w:t>migrate:rollback</w:t>
       </w:r>
       <w:proofErr w:type="spellEnd"/>
+      <w:proofErr w:type="gramEnd"/>
       <w:r>
         <w:rPr>
           <w:lang w:val="en-US"/>
@@ -4033,6 +4334,7 @@
         <w:t xml:space="preserve">  </w:t>
       </w:r>
       <w:proofErr w:type="spellStart"/>
+      <w:proofErr w:type="gramStart"/>
       <w:r>
         <w:rPr>
           <w:lang w:val="en-US"/>
@@ -4040,6 +4342,7 @@
         <w:t>migrate:status</w:t>
       </w:r>
       <w:proofErr w:type="spellEnd"/>
+      <w:proofErr w:type="gramEnd"/>
       <w:r>
         <w:rPr>
           <w:lang w:val="en-US"/>
@@ -4078,6 +4381,7 @@
           <w:lang w:val="en-US"/>
         </w:rPr>
       </w:pPr>
+      <w:proofErr w:type="gramStart"/>
       <w:r>
         <w:rPr>
           <w:b/>
@@ -4086,11 +4390,10 @@
           <w:szCs w:val="36"/>
           <w:lang w:val="en-US"/>
         </w:rPr>
-        <w:t>Model : database connection and create a member function</w:t>
-      </w:r>
-    </w:p>
-    <w:p>
-      <w:pPr>
+        <w:t>Model :</w:t>
+      </w:r>
+      <w:proofErr w:type="gramEnd"/>
+      <w:r>
         <w:rPr>
           <w:b/>
           <w:bCs/>
@@ -4098,8 +4401,11 @@
           <w:szCs w:val="36"/>
           <w:lang w:val="en-US"/>
         </w:rPr>
-      </w:pPr>
-      <w:r>
+        <w:t xml:space="preserve"> database connection and create a member function</w:t>
+      </w:r>
+    </w:p>
+    <w:p>
+      <w:pPr>
         <w:rPr>
           <w:b/>
           <w:bCs/>
@@ -4107,11 +4413,9 @@
           <w:szCs w:val="36"/>
           <w:lang w:val="en-US"/>
         </w:rPr>
-        <w:t xml:space="preserve">View :view create a UI </w:t>
-      </w:r>
-    </w:p>
-    <w:p>
-      <w:pPr>
+      </w:pPr>
+      <w:proofErr w:type="gramStart"/>
+      <w:r>
         <w:rPr>
           <w:b/>
           <w:bCs/>
@@ -4119,7 +4423,9 @@
           <w:szCs w:val="36"/>
           <w:lang w:val="en-US"/>
         </w:rPr>
-      </w:pPr>
+        <w:t>View :view</w:t>
+      </w:r>
+      <w:proofErr w:type="gramEnd"/>
       <w:r>
         <w:rPr>
           <w:b/>
@@ -4128,8 +4434,41 @@
           <w:szCs w:val="36"/>
           <w:lang w:val="en-US"/>
         </w:rPr>
-        <w:t>Controller: controller handle a logic parts</w:t>
-      </w:r>
+        <w:t xml:space="preserve"> create a UI </w:t>
+      </w:r>
+    </w:p>
+    <w:p>
+      <w:pPr>
+        <w:rPr>
+          <w:b/>
+          <w:bCs/>
+          <w:sz w:val="36"/>
+          <w:szCs w:val="36"/>
+          <w:lang w:val="en-US"/>
+        </w:rPr>
+      </w:pPr>
+      <w:r>
+        <w:rPr>
+          <w:b/>
+          <w:bCs/>
+          <w:sz w:val="36"/>
+          <w:szCs w:val="36"/>
+          <w:lang w:val="en-US"/>
+        </w:rPr>
+        <w:t xml:space="preserve">Controller: controller handle a logic </w:t>
+      </w:r>
+      <w:proofErr w:type="gramStart"/>
+      <w:r>
+        <w:rPr>
+          <w:b/>
+          <w:bCs/>
+          <w:sz w:val="36"/>
+          <w:szCs w:val="36"/>
+          <w:lang w:val="en-US"/>
+        </w:rPr>
+        <w:t>parts</w:t>
+      </w:r>
+      <w:proofErr w:type="gramEnd"/>
     </w:p>
     <w:p>
       <w:pPr>
@@ -4148,7 +4487,27 @@
           <w:szCs w:val="24"/>
           <w:lang w:val="en" w:eastAsia="en-IN"/>
         </w:rPr>
-        <w:t>MVC Architecture Of Laravel</w:t>
+        <w:t xml:space="preserve">MVC Architecture </w:t>
+      </w:r>
+      <w:proofErr w:type="gramStart"/>
+      <w:r>
+        <w:rPr>
+          <w:rFonts w:ascii="Times New Roman" w:eastAsia="Times New Roman" w:hAnsi="Times New Roman" w:cs="Times New Roman"/>
+          <w:sz w:val="24"/>
+          <w:szCs w:val="24"/>
+          <w:lang w:val="en" w:eastAsia="en-IN"/>
+        </w:rPr>
+        <w:t>Of</w:t>
+      </w:r>
+      <w:proofErr w:type="gramEnd"/>
+      <w:r>
+        <w:rPr>
+          <w:rFonts w:ascii="Times New Roman" w:eastAsia="Times New Roman" w:hAnsi="Times New Roman" w:cs="Times New Roman"/>
+          <w:sz w:val="24"/>
+          <w:szCs w:val="24"/>
+          <w:lang w:val="en" w:eastAsia="en-IN"/>
+        </w:rPr>
+        <w:t xml:space="preserve"> Laravel</w:t>
       </w:r>
     </w:p>
     <w:p>
@@ -4294,8 +4653,20 @@
           <w:szCs w:val="36"/>
           <w:lang w:val="en-US"/>
         </w:rPr>
-        <w:t>Service Provider :</w:t>
-      </w:r>
+        <w:t xml:space="preserve">Service </w:t>
+      </w:r>
+      <w:proofErr w:type="gramStart"/>
+      <w:r>
+        <w:rPr>
+          <w:b/>
+          <w:bCs/>
+          <w:sz w:val="36"/>
+          <w:szCs w:val="36"/>
+          <w:lang w:val="en-US"/>
+        </w:rPr>
+        <w:t>Provider :</w:t>
+      </w:r>
+      <w:proofErr w:type="gramEnd"/>
     </w:p>
     <w:p>
       <w:pPr>
@@ -4362,6 +4733,7 @@
       <w:r>
         <w:t xml:space="preserve"> file included with Laravel, you will see a </w:t>
       </w:r>
+      <w:proofErr w:type="gramStart"/>
       <w:r>
         <w:rPr>
           <w:rStyle w:val="HTMLCode"/>
@@ -4369,6 +4741,7 @@
         </w:rPr>
         <w:t>providers</w:t>
       </w:r>
+      <w:proofErr w:type="gramEnd"/>
       <w:r>
         <w:t xml:space="preserve"> array. These are all of the service provider classes that will be loaded for your application. By default, a set of Laravel core service providers are listed in this array. These providers bootstrap the core Laravel components, such as the mailer, queue, cache, and others. Many of these providers are "deferred" providers, meaning they will not be loaded on every request, but only when the services they provide are actually needed.</w:t>
       </w:r>
@@ -5708,6 +6081,7 @@
         <w:t>'</w:t>
       </w:r>
       <w:proofErr w:type="spellStart"/>
+      <w:proofErr w:type="gramStart"/>
       <w:r>
         <w:rPr>
           <w:rFonts w:ascii="Consolas" w:eastAsia="Times New Roman" w:hAnsi="Consolas" w:cs="Times New Roman"/>
@@ -5716,7 +6090,18 @@
           <w:szCs w:val="21"/>
           <w:lang w:eastAsia="en-IN"/>
         </w:rPr>
-        <w:t>remember_token</w:t>
+        <w:t>remember</w:t>
+      </w:r>
+      <w:proofErr w:type="gramEnd"/>
+      <w:r>
+        <w:rPr>
+          <w:rFonts w:ascii="Consolas" w:eastAsia="Times New Roman" w:hAnsi="Consolas" w:cs="Times New Roman"/>
+          <w:color w:val="A31515"/>
+          <w:sz w:val="21"/>
+          <w:szCs w:val="21"/>
+          <w:lang w:eastAsia="en-IN"/>
+        </w:rPr>
+        <w:t>_token</w:t>
       </w:r>
       <w:proofErr w:type="spellEnd"/>
       <w:r>
@@ -6037,6 +6422,7 @@
         <w:t>'</w:t>
       </w:r>
       <w:proofErr w:type="spellStart"/>
+      <w:proofErr w:type="gramStart"/>
       <w:r>
         <w:rPr>
           <w:rFonts w:ascii="Consolas" w:eastAsia="Times New Roman" w:hAnsi="Consolas" w:cs="Times New Roman"/>
@@ -6045,7 +6431,18 @@
           <w:szCs w:val="21"/>
           <w:lang w:eastAsia="en-IN"/>
         </w:rPr>
-        <w:t>email_verified_at</w:t>
+        <w:t>email</w:t>
+      </w:r>
+      <w:proofErr w:type="gramEnd"/>
+      <w:r>
+        <w:rPr>
+          <w:rFonts w:ascii="Consolas" w:eastAsia="Times New Roman" w:hAnsi="Consolas" w:cs="Times New Roman"/>
+          <w:color w:val="A31515"/>
+          <w:sz w:val="21"/>
+          <w:szCs w:val="21"/>
+          <w:lang w:eastAsia="en-IN"/>
+        </w:rPr>
+        <w:t>_verified_at</w:t>
       </w:r>
       <w:proofErr w:type="spellEnd"/>
       <w:r>
@@ -6201,6 +6598,7 @@
         </w:rPr>
       </w:pPr>
       <w:proofErr w:type="spellStart"/>
+      <w:proofErr w:type="gramStart"/>
       <w:r>
         <w:rPr>
           <w:sz w:val="36"/>
@@ -6216,7 +6614,16 @@
           <w:szCs w:val="36"/>
           <w:lang w:val="en-US"/>
         </w:rPr>
-        <w:t xml:space="preserve"> : </w:t>
+        <w:t xml:space="preserve"> :</w:t>
+      </w:r>
+      <w:proofErr w:type="gramEnd"/>
+      <w:r>
+        <w:rPr>
+          <w:sz w:val="36"/>
+          <w:szCs w:val="36"/>
+          <w:lang w:val="en-US"/>
+        </w:rPr>
+        <w:t xml:space="preserve"> </w:t>
       </w:r>
       <w:proofErr w:type="spellStart"/>
       <w:r>
@@ -6285,6 +6692,7 @@
         </w:rPr>
       </w:pPr>
       <w:proofErr w:type="spellStart"/>
+      <w:proofErr w:type="gramStart"/>
       <w:r>
         <w:rPr>
           <w:sz w:val="36"/>
@@ -6300,7 +6708,16 @@
           <w:szCs w:val="36"/>
           <w:lang w:val="en-US"/>
         </w:rPr>
-        <w:t xml:space="preserve"> : </w:t>
+        <w:t xml:space="preserve"> :</w:t>
+      </w:r>
+      <w:proofErr w:type="gramEnd"/>
+      <w:r>
+        <w:rPr>
+          <w:sz w:val="36"/>
+          <w:szCs w:val="36"/>
+          <w:lang w:val="en-US"/>
+        </w:rPr>
+        <w:t xml:space="preserve"> </w:t>
       </w:r>
       <w:proofErr w:type="spellStart"/>
       <w:r>
@@ -6374,6 +6791,7 @@
         </w:rPr>
       </w:pPr>
       <w:proofErr w:type="spellStart"/>
+      <w:proofErr w:type="gramStart"/>
       <w:r>
         <w:rPr>
           <w:sz w:val="36"/>
@@ -6389,7 +6807,16 @@
           <w:szCs w:val="36"/>
           <w:lang w:val="en-US"/>
         </w:rPr>
-        <w:t xml:space="preserve"> : </w:t>
+        <w:t xml:space="preserve"> :</w:t>
+      </w:r>
+      <w:proofErr w:type="gramEnd"/>
+      <w:r>
+        <w:rPr>
+          <w:sz w:val="36"/>
+          <w:szCs w:val="36"/>
+          <w:lang w:val="en-US"/>
+        </w:rPr>
+        <w:t xml:space="preserve"> </w:t>
       </w:r>
       <w:proofErr w:type="spellStart"/>
       <w:r>
@@ -6571,6 +6998,7 @@
           <w:lang w:val="en-US"/>
         </w:rPr>
       </w:pPr>
+      <w:proofErr w:type="gramStart"/>
       <w:r>
         <w:rPr>
           <w:b/>
@@ -6579,11 +7007,10 @@
           <w:szCs w:val="36"/>
           <w:lang w:val="en-US"/>
         </w:rPr>
-        <w:t xml:space="preserve">Routing : </w:t>
-      </w:r>
-    </w:p>
-    <w:p>
-      <w:pPr>
+        <w:t>Routing :</w:t>
+      </w:r>
+      <w:proofErr w:type="gramEnd"/>
+      <w:r>
         <w:rPr>
           <w:b/>
           <w:bCs/>
@@ -6591,31 +7018,11 @@
           <w:szCs w:val="36"/>
           <w:lang w:val="en-US"/>
         </w:rPr>
-      </w:pPr>
-      <w:r>
-        <w:rPr>
-          <w:sz w:val="36"/>
-          <w:szCs w:val="36"/>
-        </w:rPr>
-        <w:t xml:space="preserve">The most basic Laravel routes accept a URI and a closure, providing a very simple and expressive method of defining routes and </w:t>
-      </w:r>
-      <w:proofErr w:type="spellStart"/>
-      <w:r>
-        <w:rPr>
-          <w:sz w:val="36"/>
-          <w:szCs w:val="36"/>
-        </w:rPr>
-        <w:t>behavior</w:t>
-      </w:r>
-      <w:proofErr w:type="spellEnd"/>
-      <w:r>
-        <w:rPr>
-          <w:sz w:val="36"/>
-          <w:szCs w:val="36"/>
-        </w:rPr>
-        <w:t xml:space="preserve"> without complicated routing configuration files:</w:t>
-      </w:r>
-      <w:r>
+        <w:t xml:space="preserve"> </w:t>
+      </w:r>
+    </w:p>
+    <w:p>
+      <w:pPr>
         <w:rPr>
           <w:b/>
           <w:bCs/>
@@ -6623,11 +7030,31 @@
           <w:szCs w:val="36"/>
           <w:lang w:val="en-US"/>
         </w:rPr>
-        <w:t xml:space="preserve"> </w:t>
-      </w:r>
-    </w:p>
-    <w:p>
-      <w:pPr>
+      </w:pPr>
+      <w:r>
+        <w:rPr>
+          <w:sz w:val="36"/>
+          <w:szCs w:val="36"/>
+        </w:rPr>
+        <w:t xml:space="preserve">The most basic Laravel routes accept a URI and a closure, providing a very simple and expressive method of defining routes and </w:t>
+      </w:r>
+      <w:proofErr w:type="spellStart"/>
+      <w:r>
+        <w:rPr>
+          <w:sz w:val="36"/>
+          <w:szCs w:val="36"/>
+        </w:rPr>
+        <w:t>behavior</w:t>
+      </w:r>
+      <w:proofErr w:type="spellEnd"/>
+      <w:r>
+        <w:rPr>
+          <w:sz w:val="36"/>
+          <w:szCs w:val="36"/>
+        </w:rPr>
+        <w:t xml:space="preserve"> without complicated routing configuration files:</w:t>
+      </w:r>
+      <w:r>
         <w:rPr>
           <w:b/>
           <w:bCs/>
@@ -6635,6 +7062,18 @@
           <w:szCs w:val="36"/>
           <w:lang w:val="en-US"/>
         </w:rPr>
+        <w:t xml:space="preserve"> </w:t>
+      </w:r>
+    </w:p>
+    <w:p>
+      <w:pPr>
+        <w:rPr>
+          <w:b/>
+          <w:bCs/>
+          <w:sz w:val="36"/>
+          <w:szCs w:val="36"/>
+          <w:lang w:val="en-US"/>
+        </w:rPr>
       </w:pPr>
     </w:p>
     <w:p>
@@ -6694,6 +7133,7 @@
           <w:shd w:val="clear" w:color="auto" w:fill="292D3E"/>
         </w:rPr>
       </w:pPr>
+      <w:proofErr w:type="gramStart"/>
       <w:r>
         <w:rPr>
           <w:color w:val="FFCB8B"/>
@@ -6708,6 +7148,7 @@
         </w:rPr>
         <w:t>::</w:t>
       </w:r>
+      <w:proofErr w:type="gramEnd"/>
       <w:r>
         <w:rPr>
           <w:color w:val="82AAFF"/>
@@ -6913,6 +7354,7 @@
         <w:lastRenderedPageBreak/>
         <w:t xml:space="preserve">All Laravel routes are defined in your route files, which are located in the </w:t>
       </w:r>
+      <w:proofErr w:type="gramStart"/>
       <w:r>
         <w:rPr>
           <w:rStyle w:val="HTMLCode"/>
@@ -6921,6 +7363,7 @@
         </w:rPr>
         <w:t>routes</w:t>
       </w:r>
+      <w:proofErr w:type="gramEnd"/>
       <w:r>
         <w:rPr>
           <w:sz w:val="32"/>
@@ -7122,6 +7565,7 @@
           <w:shd w:val="clear" w:color="auto" w:fill="292D3E"/>
         </w:rPr>
       </w:pPr>
+      <w:proofErr w:type="gramStart"/>
       <w:r>
         <w:rPr>
           <w:color w:val="FFCB8B"/>
@@ -7140,6 +7584,7 @@
         </w:rPr>
         <w:t>::</w:t>
       </w:r>
+      <w:proofErr w:type="gramEnd"/>
       <w:r>
         <w:rPr>
           <w:color w:val="82AAFF"/>
@@ -7278,6 +7723,443 @@
           <w:szCs w:val="32"/>
           <w:lang w:val="en-US"/>
         </w:rPr>
+      </w:pPr>
+    </w:p>
+    <w:p>
+      <w:pPr>
+        <w:rPr>
+          <w:b/>
+          <w:bCs/>
+          <w:sz w:val="32"/>
+          <w:szCs w:val="32"/>
+          <w:lang w:val="en-US"/>
+        </w:rPr>
+      </w:pPr>
+    </w:p>
+    <w:p>
+      <w:pPr>
+        <w:rPr>
+          <w:b/>
+          <w:bCs/>
+          <w:sz w:val="32"/>
+          <w:szCs w:val="32"/>
+          <w:lang w:val="en-US"/>
+        </w:rPr>
+      </w:pPr>
+    </w:p>
+    <w:p>
+      <w:pPr>
+        <w:rPr>
+          <w:b/>
+          <w:bCs/>
+          <w:sz w:val="32"/>
+          <w:szCs w:val="32"/>
+          <w:lang w:val="en-US"/>
+        </w:rPr>
+      </w:pPr>
+      <w:r>
+        <w:rPr>
+          <w:b/>
+          <w:bCs/>
+          <w:sz w:val="32"/>
+          <w:szCs w:val="32"/>
+          <w:lang w:val="en-US"/>
+        </w:rPr>
+        <w:t xml:space="preserve">How to create Login | register | session | logout in Laravel 9.0 using Authentication </w:t>
+      </w:r>
+      <w:proofErr w:type="gramStart"/>
+      <w:r>
+        <w:rPr>
+          <w:b/>
+          <w:bCs/>
+          <w:sz w:val="32"/>
+          <w:szCs w:val="32"/>
+          <w:lang w:val="en-US"/>
+        </w:rPr>
+        <w:t>and  Laravel</w:t>
+      </w:r>
+      <w:proofErr w:type="gramEnd"/>
+      <w:r>
+        <w:rPr>
+          <w:b/>
+          <w:bCs/>
+          <w:sz w:val="32"/>
+          <w:szCs w:val="32"/>
+          <w:lang w:val="en-US"/>
+        </w:rPr>
+        <w:t xml:space="preserve"> Breeze </w:t>
+      </w:r>
+    </w:p>
+    <w:p>
+      <w:hyperlink r:id="rId14" w:history="1">
+        <w:r>
+          <w:rPr>
+            <w:rStyle w:val="Hyperlink"/>
+          </w:rPr>
+          <w:t>Laravel Breeze</w:t>
+        </w:r>
+      </w:hyperlink>
+      <w:r>
+        <w:t xml:space="preserve"> is a minimal, simple implementation of all of Laravel's </w:t>
+      </w:r>
+      <w:hyperlink r:id="rId15" w:history="1">
+        <w:r>
+          <w:rPr>
+            <w:rStyle w:val="Hyperlink"/>
+          </w:rPr>
+          <w:t>authentication features</w:t>
+        </w:r>
+      </w:hyperlink>
+      <w:r>
+        <w:t xml:space="preserve">, including login, registration, password reset, email verification, and password confirmation. Laravel Breeze's default view layer is made up of simple </w:t>
+      </w:r>
+      <w:hyperlink r:id="rId16" w:history="1">
+        <w:r>
+          <w:rPr>
+            <w:rStyle w:val="Hyperlink"/>
+          </w:rPr>
+          <w:t>Blade templates</w:t>
+        </w:r>
+      </w:hyperlink>
+      <w:r>
+        <w:t xml:space="preserve"> styled with </w:t>
+      </w:r>
+      <w:hyperlink r:id="rId17" w:history="1">
+        <w:r>
+          <w:rPr>
+            <w:rStyle w:val="Hyperlink"/>
+          </w:rPr>
+          <w:t>Tailwind CSS</w:t>
+        </w:r>
+      </w:hyperlink>
+      <w:r>
+        <w:t xml:space="preserve">. Or, Breeze can scaffold your application using Vue or React and </w:t>
+      </w:r>
+      <w:hyperlink r:id="rId18" w:history="1">
+        <w:r>
+          <w:rPr>
+            <w:rStyle w:val="Hyperlink"/>
+          </w:rPr>
+          <w:t>Inertia</w:t>
+        </w:r>
+      </w:hyperlink>
+      <w:r>
+        <w:t>.</w:t>
+      </w:r>
+    </w:p>
+    <w:p/>
+    <w:p>
+      <w:pPr>
+        <w:pStyle w:val="Heading3"/>
+      </w:pPr>
+      <w:hyperlink r:id="rId19" w:anchor="laravel-breeze-installation" w:history="1">
+        <w:r>
+          <w:rPr>
+            <w:rStyle w:val="Hyperlink"/>
+          </w:rPr>
+          <w:t>Installation</w:t>
+        </w:r>
+      </w:hyperlink>
+    </w:p>
+    <w:p>
+      <w:pPr>
+        <w:pStyle w:val="NormalWeb"/>
+      </w:pPr>
+      <w:r>
+        <w:t xml:space="preserve">First, you should </w:t>
+      </w:r>
+      <w:hyperlink r:id="rId20" w:history="1">
+        <w:r>
+          <w:rPr>
+            <w:rStyle w:val="Hyperlink"/>
+          </w:rPr>
+          <w:t>create a new Laravel application</w:t>
+        </w:r>
+      </w:hyperlink>
+      <w:r>
+        <w:t xml:space="preserve">, configure your database, and run your </w:t>
+      </w:r>
+      <w:hyperlink r:id="rId21" w:history="1">
+        <w:r>
+          <w:rPr>
+            <w:rStyle w:val="Hyperlink"/>
+          </w:rPr>
+          <w:t>database migrations</w:t>
+        </w:r>
+      </w:hyperlink>
+      <w:r>
+        <w:t>. Once you have created a new Laravel application, you may install Laravel Breeze using Composer:</w:t>
+      </w:r>
+    </w:p>
+    <w:p>
+      <w:pPr>
+        <w:pStyle w:val="HTMLPreformatted"/>
+        <w:rPr>
+          <w:sz w:val="40"/>
+          <w:szCs w:val="40"/>
+          <w:shd w:val="clear" w:color="auto" w:fill="292D3E"/>
+        </w:rPr>
+      </w:pPr>
+      <w:r>
+        <w:rPr>
+          <w:color w:val="BFC7D5"/>
+          <w:sz w:val="40"/>
+          <w:szCs w:val="40"/>
+          <w:shd w:val="clear" w:color="auto" w:fill="292D3E"/>
+        </w:rPr>
+        <w:t xml:space="preserve">composer require </w:t>
+      </w:r>
+      <w:proofErr w:type="spellStart"/>
+      <w:r>
+        <w:rPr>
+          <w:color w:val="BFC7D5"/>
+          <w:sz w:val="40"/>
+          <w:szCs w:val="40"/>
+          <w:shd w:val="clear" w:color="auto" w:fill="292D3E"/>
+        </w:rPr>
+        <w:t>laravel</w:t>
+      </w:r>
+      <w:proofErr w:type="spellEnd"/>
+      <w:r>
+        <w:rPr>
+          <w:color w:val="BFC7D5"/>
+          <w:sz w:val="40"/>
+          <w:szCs w:val="40"/>
+          <w:shd w:val="clear" w:color="auto" w:fill="292D3E"/>
+        </w:rPr>
+        <w:t xml:space="preserve">/breeze </w:t>
+      </w:r>
+      <w:r>
+        <w:rPr>
+          <w:color w:val="82AAFF"/>
+          <w:sz w:val="40"/>
+          <w:szCs w:val="40"/>
+          <w:shd w:val="clear" w:color="auto" w:fill="292D3E"/>
+        </w:rPr>
+        <w:t>--dev</w:t>
+      </w:r>
+    </w:p>
+    <w:p>
+      <w:pPr>
+        <w:pStyle w:val="Heading3"/>
+      </w:pPr>
+      <w:hyperlink r:id="rId22" w:anchor="breeze-and-blade" w:history="1">
+        <w:r>
+          <w:rPr>
+            <w:rStyle w:val="Hyperlink"/>
+          </w:rPr>
+          <w:t>Breeze &amp; Blade</w:t>
+        </w:r>
+      </w:hyperlink>
+    </w:p>
+    <w:p>
+      <w:pPr>
+        <w:pStyle w:val="NormalWeb"/>
+      </w:pPr>
+      <w:r>
+        <w:t xml:space="preserve">After Composer has installed the Laravel Breeze package, you may run the </w:t>
+      </w:r>
+      <w:proofErr w:type="spellStart"/>
+      <w:proofErr w:type="gramStart"/>
+      <w:r>
+        <w:rPr>
+          <w:rStyle w:val="HTMLCode"/>
+        </w:rPr>
+        <w:t>breeze:install</w:t>
+      </w:r>
+      <w:proofErr w:type="spellEnd"/>
+      <w:proofErr w:type="gramEnd"/>
+      <w:r>
+        <w:t xml:space="preserve"> Artisan command. This command publishes the authentication views, routes, controllers, and other resources to your application. Laravel Breeze publishes all of its code to your application so that you have full control and visibility over its features and implementation.</w:t>
+      </w:r>
+    </w:p>
+    <w:p>
+      <w:pPr>
+        <w:pStyle w:val="NormalWeb"/>
+      </w:pPr>
+      <w:r>
+        <w:lastRenderedPageBreak/>
+        <w:t xml:space="preserve">The default Breeze "stack" is the Blade stack, which utilizes simple </w:t>
+      </w:r>
+      <w:hyperlink r:id="rId23" w:history="1">
+        <w:r>
+          <w:rPr>
+            <w:rStyle w:val="Hyperlink"/>
+          </w:rPr>
+          <w:t>Blade templates</w:t>
+        </w:r>
+      </w:hyperlink>
+      <w:r>
+        <w:t xml:space="preserve"> to render your application's frontend. The Blade stack may be installed by invoking the </w:t>
+      </w:r>
+      <w:proofErr w:type="spellStart"/>
+      <w:proofErr w:type="gramStart"/>
+      <w:r>
+        <w:rPr>
+          <w:rStyle w:val="HTMLCode"/>
+        </w:rPr>
+        <w:t>breeze:install</w:t>
+      </w:r>
+      <w:proofErr w:type="spellEnd"/>
+      <w:proofErr w:type="gramEnd"/>
+      <w:r>
+        <w:t xml:space="preserve"> command with no other additional arguments. After Breeze's scaffolding is installed, you should also compile your application's frontend assets:</w:t>
+      </w:r>
+    </w:p>
+    <w:p>
+      <w:pPr>
+        <w:pStyle w:val="HTMLPreformatted"/>
+        <w:rPr>
+          <w:sz w:val="36"/>
+          <w:szCs w:val="36"/>
+          <w:shd w:val="clear" w:color="auto" w:fill="292D3E"/>
+        </w:rPr>
+      </w:pPr>
+      <w:proofErr w:type="spellStart"/>
+      <w:r>
+        <w:rPr>
+          <w:color w:val="BFC7D5"/>
+          <w:sz w:val="36"/>
+          <w:szCs w:val="36"/>
+          <w:shd w:val="clear" w:color="auto" w:fill="292D3E"/>
+        </w:rPr>
+        <w:t>php</w:t>
+      </w:r>
+      <w:proofErr w:type="spellEnd"/>
+      <w:r>
+        <w:rPr>
+          <w:color w:val="BFC7D5"/>
+          <w:sz w:val="36"/>
+          <w:szCs w:val="36"/>
+          <w:shd w:val="clear" w:color="auto" w:fill="292D3E"/>
+        </w:rPr>
+        <w:t xml:space="preserve"> artisan </w:t>
+      </w:r>
+      <w:proofErr w:type="spellStart"/>
+      <w:proofErr w:type="gramStart"/>
+      <w:r>
+        <w:rPr>
+          <w:color w:val="BFC7D5"/>
+          <w:sz w:val="36"/>
+          <w:szCs w:val="36"/>
+          <w:shd w:val="clear" w:color="auto" w:fill="292D3E"/>
+        </w:rPr>
+        <w:t>breeze:install</w:t>
+      </w:r>
+      <w:proofErr w:type="spellEnd"/>
+      <w:proofErr w:type="gramEnd"/>
+    </w:p>
+    <w:p>
+      <w:pPr>
+        <w:pStyle w:val="HTMLPreformatted"/>
+        <w:rPr>
+          <w:sz w:val="36"/>
+          <w:szCs w:val="36"/>
+          <w:shd w:val="clear" w:color="auto" w:fill="292D3E"/>
+        </w:rPr>
+      </w:pPr>
+      <w:r>
+        <w:rPr>
+          <w:sz w:val="36"/>
+          <w:szCs w:val="36"/>
+          <w:shd w:val="clear" w:color="auto" w:fill="292D3E"/>
+        </w:rPr>
+        <w:t> </w:t>
+      </w:r>
+    </w:p>
+    <w:p>
+      <w:pPr>
+        <w:pStyle w:val="HTMLPreformatted"/>
+        <w:rPr>
+          <w:sz w:val="36"/>
+          <w:szCs w:val="36"/>
+          <w:shd w:val="clear" w:color="auto" w:fill="292D3E"/>
+        </w:rPr>
+      </w:pPr>
+      <w:proofErr w:type="spellStart"/>
+      <w:r>
+        <w:rPr>
+          <w:color w:val="BFC7D5"/>
+          <w:sz w:val="36"/>
+          <w:szCs w:val="36"/>
+          <w:shd w:val="clear" w:color="auto" w:fill="292D3E"/>
+        </w:rPr>
+        <w:t>php</w:t>
+      </w:r>
+      <w:proofErr w:type="spellEnd"/>
+      <w:r>
+        <w:rPr>
+          <w:color w:val="BFC7D5"/>
+          <w:sz w:val="36"/>
+          <w:szCs w:val="36"/>
+          <w:shd w:val="clear" w:color="auto" w:fill="292D3E"/>
+        </w:rPr>
+        <w:t xml:space="preserve"> artisan migrate</w:t>
+      </w:r>
+    </w:p>
+    <w:p>
+      <w:pPr>
+        <w:pStyle w:val="HTMLPreformatted"/>
+        <w:rPr>
+          <w:sz w:val="36"/>
+          <w:szCs w:val="36"/>
+          <w:shd w:val="clear" w:color="auto" w:fill="292D3E"/>
+        </w:rPr>
+      </w:pPr>
+      <w:proofErr w:type="spellStart"/>
+      <w:r>
+        <w:rPr>
+          <w:color w:val="BFC7D5"/>
+          <w:sz w:val="36"/>
+          <w:szCs w:val="36"/>
+          <w:shd w:val="clear" w:color="auto" w:fill="292D3E"/>
+        </w:rPr>
+        <w:t>npm</w:t>
+      </w:r>
+      <w:proofErr w:type="spellEnd"/>
+      <w:r>
+        <w:rPr>
+          <w:color w:val="BFC7D5"/>
+          <w:sz w:val="36"/>
+          <w:szCs w:val="36"/>
+          <w:shd w:val="clear" w:color="auto" w:fill="292D3E"/>
+        </w:rPr>
+        <w:t xml:space="preserve"> install</w:t>
+      </w:r>
+    </w:p>
+    <w:p>
+      <w:pPr>
+        <w:pStyle w:val="HTMLPreformatted"/>
+        <w:rPr>
+          <w:sz w:val="36"/>
+          <w:szCs w:val="36"/>
+          <w:shd w:val="clear" w:color="auto" w:fill="292D3E"/>
+        </w:rPr>
+      </w:pPr>
+      <w:proofErr w:type="spellStart"/>
+      <w:r>
+        <w:rPr>
+          <w:color w:val="BFC7D5"/>
+          <w:sz w:val="36"/>
+          <w:szCs w:val="36"/>
+          <w:shd w:val="clear" w:color="auto" w:fill="292D3E"/>
+        </w:rPr>
+        <w:t>npm</w:t>
+      </w:r>
+      <w:proofErr w:type="spellEnd"/>
+      <w:r>
+        <w:rPr>
+          <w:color w:val="BFC7D5"/>
+          <w:sz w:val="36"/>
+          <w:szCs w:val="36"/>
+          <w:shd w:val="clear" w:color="auto" w:fill="292D3E"/>
+        </w:rPr>
+        <w:t xml:space="preserve"> run dev</w:t>
+      </w:r>
+    </w:p>
+    <w:p>
+      <w:pPr>
+        <w:pStyle w:val="NormalWeb"/>
       </w:pPr>
     </w:p>
     <w:sectPr>
@@ -7938,6 +8820,52 @@
     <w:name w:val="Normal"/>
     <w:qFormat/>
   </w:style>
+  <w:style w:type="paragraph" w:styleId="Heading2">
+    <w:name w:val="heading 2"/>
+    <w:basedOn w:val="Normal"/>
+    <w:next w:val="Normal"/>
+    <w:link w:val="Heading2Char"/>
+    <w:uiPriority w:val="9"/>
+    <w:semiHidden/>
+    <w:unhideWhenUsed/>
+    <w:qFormat/>
+    <w:rsid w:val="00113C76"/>
+    <w:pPr>
+      <w:keepNext/>
+      <w:keepLines/>
+      <w:spacing w:before="40" w:after="0"/>
+      <w:outlineLvl w:val="1"/>
+    </w:pPr>
+    <w:rPr>
+      <w:rFonts w:asciiTheme="majorHAnsi" w:eastAsiaTheme="majorEastAsia" w:hAnsiTheme="majorHAnsi" w:cstheme="majorBidi"/>
+      <w:color w:val="2F5496" w:themeColor="accent1" w:themeShade="BF"/>
+      <w:sz w:val="26"/>
+      <w:szCs w:val="26"/>
+    </w:rPr>
+  </w:style>
+  <w:style w:type="paragraph" w:styleId="Heading3">
+    <w:name w:val="heading 3"/>
+    <w:basedOn w:val="Normal"/>
+    <w:next w:val="Normal"/>
+    <w:link w:val="Heading3Char"/>
+    <w:uiPriority w:val="9"/>
+    <w:semiHidden/>
+    <w:unhideWhenUsed/>
+    <w:qFormat/>
+    <w:rsid w:val="00113C76"/>
+    <w:pPr>
+      <w:keepNext/>
+      <w:keepLines/>
+      <w:spacing w:before="40" w:after="0"/>
+      <w:outlineLvl w:val="2"/>
+    </w:pPr>
+    <w:rPr>
+      <w:rFonts w:asciiTheme="majorHAnsi" w:eastAsiaTheme="majorEastAsia" w:hAnsiTheme="majorHAnsi" w:cstheme="majorBidi"/>
+      <w:color w:val="1F3763" w:themeColor="accent1" w:themeShade="7F"/>
+      <w:sz w:val="24"/>
+      <w:szCs w:val="24"/>
+    </w:rPr>
+  </w:style>
   <w:style w:type="paragraph" w:styleId="Heading4">
     <w:name w:val="heading 4"/>
     <w:basedOn w:val="Normal"/>
@@ -8028,7 +8956,6 @@
     <w:name w:val="Normal (Web)"/>
     <w:basedOn w:val="Normal"/>
     <w:uiPriority w:val="99"/>
-    <w:semiHidden/>
     <w:unhideWhenUsed/>
     <w:rsid w:val="007F1777"/>
     <w:pPr>
@@ -8128,6 +9055,34 @@
       <w:sz w:val="24"/>
       <w:szCs w:val="24"/>
       <w:lang w:eastAsia="en-IN"/>
+    </w:rPr>
+  </w:style>
+  <w:style w:type="character" w:customStyle="1" w:styleId="Heading2Char">
+    <w:name w:val="Heading 2 Char"/>
+    <w:basedOn w:val="DefaultParagraphFont"/>
+    <w:link w:val="Heading2"/>
+    <w:uiPriority w:val="9"/>
+    <w:semiHidden/>
+    <w:rsid w:val="00113C76"/>
+    <w:rPr>
+      <w:rFonts w:asciiTheme="majorHAnsi" w:eastAsiaTheme="majorEastAsia" w:hAnsiTheme="majorHAnsi" w:cstheme="majorBidi"/>
+      <w:color w:val="2F5496" w:themeColor="accent1" w:themeShade="BF"/>
+      <w:sz w:val="26"/>
+      <w:szCs w:val="26"/>
+    </w:rPr>
+  </w:style>
+  <w:style w:type="character" w:customStyle="1" w:styleId="Heading3Char">
+    <w:name w:val="Heading 3 Char"/>
+    <w:basedOn w:val="DefaultParagraphFont"/>
+    <w:link w:val="Heading3"/>
+    <w:uiPriority w:val="9"/>
+    <w:semiHidden/>
+    <w:rsid w:val="00113C76"/>
+    <w:rPr>
+      <w:rFonts w:asciiTheme="majorHAnsi" w:eastAsiaTheme="majorEastAsia" w:hAnsiTheme="majorHAnsi" w:cstheme="majorBidi"/>
+      <w:color w:val="1F3763" w:themeColor="accent1" w:themeShade="7F"/>
+      <w:sz w:val="24"/>
+      <w:szCs w:val="24"/>
     </w:rPr>
   </w:style>
 </w:styles>

--- a/laravel9.0.docx
+++ b/laravel9.0.docx
@@ -8007,136 +8007,627 @@
       </w:r>
     </w:p>
     <w:p>
-      <w:pPr>
-        <w:pStyle w:val="HTMLPreformatted"/>
-        <w:rPr>
-          <w:sz w:val="36"/>
-          <w:szCs w:val="36"/>
-          <w:shd w:val="clear" w:color="auto" w:fill="292D3E"/>
-        </w:rPr>
-      </w:pPr>
       <w:proofErr w:type="spellStart"/>
       <w:r>
-        <w:rPr>
-          <w:color w:val="BFC7D5"/>
-          <w:sz w:val="36"/>
-          <w:szCs w:val="36"/>
-          <w:shd w:val="clear" w:color="auto" w:fill="292D3E"/>
-        </w:rPr>
         <w:t>php</w:t>
       </w:r>
       <w:proofErr w:type="spellEnd"/>
       <w:r>
-        <w:rPr>
-          <w:color w:val="BFC7D5"/>
-          <w:sz w:val="36"/>
-          <w:szCs w:val="36"/>
-          <w:shd w:val="clear" w:color="auto" w:fill="292D3E"/>
-        </w:rPr>
         <w:t xml:space="preserve"> artisan </w:t>
       </w:r>
       <w:proofErr w:type="spellStart"/>
       <w:proofErr w:type="gramStart"/>
       <w:r>
-        <w:rPr>
-          <w:color w:val="BFC7D5"/>
-          <w:sz w:val="36"/>
-          <w:szCs w:val="36"/>
-          <w:shd w:val="clear" w:color="auto" w:fill="292D3E"/>
-        </w:rPr>
         <w:t>breeze:install</w:t>
       </w:r>
       <w:proofErr w:type="spellEnd"/>
       <w:proofErr w:type="gramEnd"/>
     </w:p>
     <w:p>
+      <w:r>
+        <w:t> </w:t>
+      </w:r>
+    </w:p>
+    <w:p>
+      <w:proofErr w:type="spellStart"/>
+      <w:r>
+        <w:t>php</w:t>
+      </w:r>
+      <w:proofErr w:type="spellEnd"/>
+      <w:r>
+        <w:t xml:space="preserve"> artisan migrate</w:t>
+      </w:r>
+    </w:p>
+    <w:p>
+      <w:proofErr w:type="spellStart"/>
+      <w:r>
+        <w:t>npm</w:t>
+      </w:r>
+      <w:proofErr w:type="spellEnd"/>
+      <w:r>
+        <w:t xml:space="preserve"> install</w:t>
+      </w:r>
+    </w:p>
+    <w:p>
+      <w:proofErr w:type="spellStart"/>
+      <w:r>
+        <w:t>npm</w:t>
+      </w:r>
+      <w:proofErr w:type="spellEnd"/>
+      <w:r>
+        <w:t xml:space="preserve"> run dev</w:t>
+      </w:r>
+    </w:p>
+    <w:p>
       <w:pPr>
         <w:pStyle w:val="HTMLPreformatted"/>
         <w:rPr>
+          <w:color w:val="BFC7D5"/>
           <w:sz w:val="36"/>
           <w:szCs w:val="36"/>
           <w:shd w:val="clear" w:color="auto" w:fill="292D3E"/>
         </w:rPr>
       </w:pPr>
-      <w:r>
-        <w:rPr>
+    </w:p>
+    <w:p>
+      <w:pPr>
+        <w:pStyle w:val="HTMLPreformatted"/>
+        <w:rPr>
+          <w:color w:val="BFC7D5"/>
           <w:sz w:val="36"/>
           <w:szCs w:val="36"/>
           <w:shd w:val="clear" w:color="auto" w:fill="292D3E"/>
         </w:rPr>
-        <w:t> </w:t>
-      </w:r>
+      </w:pPr>
     </w:p>
     <w:p>
       <w:pPr>
         <w:pStyle w:val="HTMLPreformatted"/>
         <w:rPr>
+          <w:color w:val="BFC7D5"/>
           <w:sz w:val="36"/>
           <w:szCs w:val="36"/>
           <w:shd w:val="clear" w:color="auto" w:fill="292D3E"/>
         </w:rPr>
       </w:pPr>
+    </w:p>
+    <w:p>
+      <w:pPr>
+        <w:pStyle w:val="HTMLPreformatted"/>
+        <w:rPr>
+          <w:b/>
+          <w:bCs/>
+          <w:color w:val="BFC7D5"/>
+          <w:sz w:val="40"/>
+          <w:szCs w:val="40"/>
+          <w:shd w:val="clear" w:color="auto" w:fill="292D3E"/>
+        </w:rPr>
+      </w:pPr>
+    </w:p>
+    <w:p>
+      <w:pPr>
+        <w:rPr>
+          <w:b/>
+          <w:bCs/>
+          <w:sz w:val="40"/>
+          <w:szCs w:val="40"/>
+        </w:rPr>
+      </w:pPr>
+      <w:r>
+        <w:rPr>
+          <w:b/>
+          <w:bCs/>
+          <w:sz w:val="40"/>
+          <w:szCs w:val="40"/>
+        </w:rPr>
+        <w:t xml:space="preserve">Laravel </w:t>
+      </w:r>
       <w:proofErr w:type="spellStart"/>
       <w:r>
         <w:rPr>
+          <w:b/>
+          <w:bCs/>
+          <w:sz w:val="40"/>
+          <w:szCs w:val="40"/>
+        </w:rPr>
+        <w:t>Api</w:t>
+      </w:r>
+      <w:proofErr w:type="spellEnd"/>
+      <w:r>
+        <w:rPr>
+          <w:b/>
+          <w:bCs/>
+          <w:sz w:val="40"/>
+          <w:szCs w:val="40"/>
+        </w:rPr>
+        <w:t xml:space="preserve"> </w:t>
+      </w:r>
+      <w:proofErr w:type="spellStart"/>
+      <w:r>
+        <w:rPr>
+          <w:b/>
+          <w:bCs/>
+          <w:sz w:val="40"/>
+          <w:szCs w:val="40"/>
+        </w:rPr>
+        <w:t>Integraions</w:t>
+      </w:r>
+      <w:proofErr w:type="spellEnd"/>
+      <w:r>
+        <w:rPr>
+          <w:b/>
+          <w:bCs/>
+          <w:sz w:val="40"/>
+          <w:szCs w:val="40"/>
+        </w:rPr>
+        <w:t xml:space="preserve"> </w:t>
+      </w:r>
+    </w:p>
+    <w:p>
+      <w:pPr>
+        <w:rPr>
+          <w:b/>
+          <w:bCs/>
+          <w:sz w:val="40"/>
+          <w:szCs w:val="40"/>
+        </w:rPr>
+      </w:pPr>
+    </w:p>
+    <w:p>
+      <w:pPr>
+        <w:rPr>
+          <w:b/>
+          <w:bCs/>
+          <w:sz w:val="40"/>
+          <w:szCs w:val="40"/>
+        </w:rPr>
+      </w:pPr>
+      <w:r>
+        <w:rPr>
+          <w:b/>
+          <w:bCs/>
+          <w:sz w:val="40"/>
+          <w:szCs w:val="40"/>
+        </w:rPr>
+        <w:t xml:space="preserve">Step </w:t>
+      </w:r>
+      <w:proofErr w:type="gramStart"/>
+      <w:r>
+        <w:rPr>
+          <w:b/>
+          <w:bCs/>
+          <w:sz w:val="40"/>
+          <w:szCs w:val="40"/>
+        </w:rPr>
+        <w:t>1 :</w:t>
+      </w:r>
+      <w:proofErr w:type="gramEnd"/>
+      <w:r>
+        <w:rPr>
+          <w:b/>
+          <w:bCs/>
+          <w:sz w:val="40"/>
+          <w:szCs w:val="40"/>
+        </w:rPr>
+        <w:t xml:space="preserve"> download postman for </w:t>
+      </w:r>
+      <w:proofErr w:type="spellStart"/>
+      <w:r>
+        <w:rPr>
+          <w:b/>
+          <w:bCs/>
+          <w:sz w:val="40"/>
+          <w:szCs w:val="40"/>
+        </w:rPr>
+        <w:t>api</w:t>
+      </w:r>
+      <w:proofErr w:type="spellEnd"/>
+      <w:r>
+        <w:rPr>
+          <w:b/>
+          <w:bCs/>
+          <w:sz w:val="40"/>
+          <w:szCs w:val="40"/>
+        </w:rPr>
+        <w:t xml:space="preserve"> testing </w:t>
+      </w:r>
+    </w:p>
+    <w:p>
+      <w:pPr>
+        <w:rPr>
+          <w:sz w:val="40"/>
+          <w:szCs w:val="40"/>
+        </w:rPr>
+      </w:pPr>
+      <w:r>
+        <w:rPr>
+          <w:b/>
+          <w:bCs/>
+          <w:sz w:val="40"/>
+          <w:szCs w:val="40"/>
+        </w:rPr>
+        <w:t xml:space="preserve">             </w:t>
+      </w:r>
+      <w:r>
+        <w:rPr>
+          <w:sz w:val="40"/>
+          <w:szCs w:val="40"/>
+        </w:rPr>
+        <w:t xml:space="preserve">  </w:t>
+      </w:r>
+      <w:hyperlink r:id="rId24" w:history="1">
+        <w:r>
+          <w:rPr>
+            <w:rStyle w:val="Hyperlink"/>
+            <w:sz w:val="40"/>
+            <w:szCs w:val="40"/>
+          </w:rPr>
+          <w:t>https://www.postman.com/downloads/</w:t>
+        </w:r>
+      </w:hyperlink>
+    </w:p>
+    <w:p>
+      <w:pPr>
+        <w:rPr>
+          <w:b/>
+          <w:bCs/>
+          <w:sz w:val="40"/>
+          <w:szCs w:val="40"/>
+        </w:rPr>
+      </w:pPr>
+      <w:r>
+        <w:rPr>
+          <w:b/>
+          <w:bCs/>
+          <w:sz w:val="40"/>
+          <w:szCs w:val="40"/>
+        </w:rPr>
+        <w:t>step 2: install Laravel package passport</w:t>
+      </w:r>
+    </w:p>
+    <w:p>
+      <w:pPr>
+        <w:rPr>
+          <w:sz w:val="40"/>
+          <w:szCs w:val="40"/>
+        </w:rPr>
+      </w:pPr>
+      <w:r>
+        <w:rPr>
+          <w:b/>
+          <w:bCs/>
+          <w:sz w:val="40"/>
+          <w:szCs w:val="40"/>
+        </w:rPr>
+        <w:t xml:space="preserve">              </w:t>
+      </w:r>
+      <w:r>
+        <w:rPr>
+          <w:sz w:val="40"/>
+          <w:szCs w:val="40"/>
+        </w:rPr>
+        <w:t xml:space="preserve"> composer </w:t>
+      </w:r>
+      <w:r>
+        <w:rPr>
+          <w:sz w:val="40"/>
+          <w:szCs w:val="40"/>
+        </w:rPr>
+        <w:t>require</w:t>
+      </w:r>
+      <w:r>
+        <w:rPr>
+          <w:sz w:val="40"/>
+          <w:szCs w:val="40"/>
+        </w:rPr>
+        <w:t xml:space="preserve"> Laravel/passport</w:t>
+      </w:r>
+    </w:p>
+    <w:p>
+      <w:pPr>
+        <w:rPr>
+          <w:sz w:val="40"/>
+          <w:szCs w:val="40"/>
+        </w:rPr>
+      </w:pPr>
+      <w:r>
+        <w:rPr>
+          <w:sz w:val="40"/>
+          <w:szCs w:val="40"/>
+        </w:rPr>
+        <w:t>step 3: migrate a database for passport package</w:t>
+      </w:r>
+    </w:p>
+    <w:p>
+      <w:pPr>
+        <w:rPr>
+          <w:sz w:val="40"/>
+          <w:szCs w:val="40"/>
+        </w:rPr>
+      </w:pPr>
+      <w:r>
+        <w:rPr>
+          <w:sz w:val="40"/>
+          <w:szCs w:val="40"/>
+        </w:rPr>
+        <w:t xml:space="preserve">               </w:t>
+      </w:r>
+      <w:proofErr w:type="spellStart"/>
+      <w:r>
+        <w:rPr>
+          <w:sz w:val="40"/>
+          <w:szCs w:val="40"/>
+        </w:rPr>
+        <w:t>php</w:t>
+      </w:r>
+      <w:proofErr w:type="spellEnd"/>
+      <w:r>
+        <w:rPr>
+          <w:sz w:val="40"/>
+          <w:szCs w:val="40"/>
+        </w:rPr>
+        <w:t xml:space="preserve"> artisan migrate</w:t>
+      </w:r>
+    </w:p>
+    <w:p>
+      <w:pPr>
+        <w:rPr>
+          <w:sz w:val="40"/>
+          <w:szCs w:val="40"/>
+        </w:rPr>
+      </w:pPr>
+      <w:r>
+        <w:rPr>
+          <w:sz w:val="40"/>
+          <w:szCs w:val="40"/>
+        </w:rPr>
+        <w:t xml:space="preserve">step 4: install passport for </w:t>
+      </w:r>
+      <w:proofErr w:type="spellStart"/>
+      <w:r>
+        <w:rPr>
+          <w:sz w:val="40"/>
+          <w:szCs w:val="40"/>
+        </w:rPr>
+        <w:t>api</w:t>
+      </w:r>
+      <w:proofErr w:type="spellEnd"/>
+      <w:r>
+        <w:rPr>
+          <w:sz w:val="40"/>
+          <w:szCs w:val="40"/>
+        </w:rPr>
+        <w:t xml:space="preserve"> integrations </w:t>
+      </w:r>
+    </w:p>
+    <w:p>
+      <w:pPr>
+        <w:rPr>
+          <w:sz w:val="40"/>
+          <w:szCs w:val="40"/>
+        </w:rPr>
+      </w:pPr>
+      <w:r>
+        <w:rPr>
+          <w:sz w:val="40"/>
+          <w:szCs w:val="40"/>
+        </w:rPr>
+        <w:t xml:space="preserve">             </w:t>
+      </w:r>
+      <w:proofErr w:type="spellStart"/>
+      <w:r>
+        <w:rPr>
+          <w:sz w:val="40"/>
+          <w:szCs w:val="40"/>
+        </w:rPr>
+        <w:t>php</w:t>
+      </w:r>
+      <w:proofErr w:type="spellEnd"/>
+      <w:r>
+        <w:rPr>
+          <w:sz w:val="40"/>
+          <w:szCs w:val="40"/>
+        </w:rPr>
+        <w:t xml:space="preserve"> artisan </w:t>
+      </w:r>
+      <w:proofErr w:type="spellStart"/>
+      <w:proofErr w:type="gramStart"/>
+      <w:r>
+        <w:rPr>
+          <w:sz w:val="40"/>
+          <w:szCs w:val="40"/>
+        </w:rPr>
+        <w:t>passport:install</w:t>
+      </w:r>
+      <w:proofErr w:type="spellEnd"/>
+      <w:proofErr w:type="gramEnd"/>
+    </w:p>
+    <w:p>
+      <w:pPr>
+        <w:rPr>
+          <w:sz w:val="40"/>
+          <w:szCs w:val="40"/>
+        </w:rPr>
+      </w:pPr>
+      <w:r>
+        <w:rPr>
+          <w:sz w:val="40"/>
+          <w:szCs w:val="40"/>
+        </w:rPr>
+        <w:t xml:space="preserve">            </w:t>
+      </w:r>
+    </w:p>
+    <w:p>
+      <w:pPr>
+        <w:rPr>
+          <w:b/>
+          <w:bCs/>
+          <w:sz w:val="40"/>
+          <w:szCs w:val="40"/>
+        </w:rPr>
+      </w:pPr>
+      <w:r>
+        <w:rPr>
+          <w:b/>
+          <w:bCs/>
+          <w:sz w:val="40"/>
+          <w:szCs w:val="40"/>
+        </w:rPr>
+        <w:t xml:space="preserve">step 5: passport configurations </w:t>
+      </w:r>
+    </w:p>
+    <w:p>
+      <w:pPr>
+        <w:rPr>
+          <w:sz w:val="40"/>
+          <w:szCs w:val="40"/>
+        </w:rPr>
+      </w:pPr>
+      <w:r>
+        <w:rPr>
+          <w:sz w:val="40"/>
+          <w:szCs w:val="40"/>
+        </w:rPr>
+        <w:lastRenderedPageBreak/>
+        <w:t xml:space="preserve">   app/models/</w:t>
+      </w:r>
+      <w:proofErr w:type="spellStart"/>
+      <w:r>
+        <w:rPr>
+          <w:sz w:val="40"/>
+          <w:szCs w:val="40"/>
+        </w:rPr>
+        <w:t>User.php</w:t>
+      </w:r>
+      <w:proofErr w:type="spellEnd"/>
+    </w:p>
+    <w:p>
+      <w:pPr>
+        <w:rPr>
+          <w:sz w:val="40"/>
+          <w:szCs w:val="40"/>
+        </w:rPr>
+      </w:pPr>
+      <w:r>
+        <w:rPr>
+          <w:sz w:val="40"/>
+          <w:szCs w:val="40"/>
+        </w:rPr>
+        <w:t xml:space="preserve"> </w:t>
+      </w:r>
+    </w:p>
+    <w:p>
+      <w:pPr>
+        <w:rPr>
+          <w:sz w:val="40"/>
+          <w:szCs w:val="40"/>
+        </w:rPr>
+      </w:pPr>
+      <w:r>
+        <w:rPr>
+          <w:sz w:val="40"/>
+          <w:szCs w:val="40"/>
+        </w:rPr>
+        <w:t xml:space="preserve"> </w:t>
+      </w:r>
+    </w:p>
+    <w:p>
+      <w:pPr>
+        <w:rPr>
+          <w:b/>
+          <w:bCs/>
+          <w:sz w:val="40"/>
+          <w:szCs w:val="40"/>
+        </w:rPr>
+      </w:pPr>
+    </w:p>
+    <w:p>
+      <w:pPr>
+        <w:pStyle w:val="HTMLPreformatted"/>
+        <w:rPr>
           <w:color w:val="BFC7D5"/>
           <w:sz w:val="36"/>
           <w:szCs w:val="36"/>
           <w:shd w:val="clear" w:color="auto" w:fill="292D3E"/>
         </w:rPr>
-        <w:t>php</w:t>
-      </w:r>
-      <w:proofErr w:type="spellEnd"/>
-      <w:r>
+      </w:pPr>
+    </w:p>
+    <w:p>
+      <w:pPr>
+        <w:pStyle w:val="HTMLPreformatted"/>
         <w:rPr>
           <w:color w:val="BFC7D5"/>
           <w:sz w:val="36"/>
           <w:szCs w:val="36"/>
           <w:shd w:val="clear" w:color="auto" w:fill="292D3E"/>
         </w:rPr>
-        <w:t xml:space="preserve"> artisan migrate</w:t>
-      </w:r>
+      </w:pPr>
     </w:p>
     <w:p>
       <w:pPr>
         <w:pStyle w:val="HTMLPreformatted"/>
         <w:rPr>
+          <w:color w:val="BFC7D5"/>
           <w:sz w:val="36"/>
           <w:szCs w:val="36"/>
           <w:shd w:val="clear" w:color="auto" w:fill="292D3E"/>
         </w:rPr>
       </w:pPr>
-      <w:proofErr w:type="spellStart"/>
-      <w:r>
+    </w:p>
+    <w:p>
+      <w:pPr>
+        <w:pStyle w:val="HTMLPreformatted"/>
         <w:rPr>
           <w:color w:val="BFC7D5"/>
           <w:sz w:val="36"/>
           <w:szCs w:val="36"/>
           <w:shd w:val="clear" w:color="auto" w:fill="292D3E"/>
         </w:rPr>
-        <w:t>npm</w:t>
-      </w:r>
-      <w:proofErr w:type="spellEnd"/>
-      <w:r>
+      </w:pPr>
+    </w:p>
+    <w:p>
+      <w:pPr>
+        <w:pStyle w:val="HTMLPreformatted"/>
         <w:rPr>
           <w:color w:val="BFC7D5"/>
           <w:sz w:val="36"/>
           <w:szCs w:val="36"/>
           <w:shd w:val="clear" w:color="auto" w:fill="292D3E"/>
         </w:rPr>
-        <w:t xml:space="preserve"> install</w:t>
-      </w:r>
+      </w:pPr>
     </w:p>
     <w:p>
       <w:pPr>
         <w:pStyle w:val="HTMLPreformatted"/>
         <w:rPr>
+          <w:color w:val="BFC7D5"/>
           <w:sz w:val="36"/>
           <w:szCs w:val="36"/>
           <w:shd w:val="clear" w:color="auto" w:fill="292D3E"/>
         </w:rPr>
       </w:pPr>
-      <w:proofErr w:type="spellStart"/>
+    </w:p>
+    <w:p>
+      <w:pPr>
+        <w:pStyle w:val="HTMLPreformatted"/>
+        <w:rPr>
+          <w:color w:val="E7E6E6" w:themeColor="background2"/>
+          <w:sz w:val="36"/>
+          <w:szCs w:val="36"/>
+          <w:shd w:val="clear" w:color="auto" w:fill="292D3E"/>
+        </w:rPr>
+      </w:pPr>
+    </w:p>
+    <w:p>
+      <w:pPr>
+        <w:pStyle w:val="HTMLPreformatted"/>
+        <w:rPr>
+          <w:color w:val="E7E6E6" w:themeColor="background2"/>
+          <w:sz w:val="36"/>
+          <w:szCs w:val="36"/>
+          <w:shd w:val="clear" w:color="auto" w:fill="292D3E"/>
+        </w:rPr>
+      </w:pPr>
       <w:r>
         <w:rPr>
           <w:color w:val="BFC7D5"/>
@@ -8144,17 +8635,7 @@
           <w:szCs w:val="36"/>
           <w:shd w:val="clear" w:color="auto" w:fill="292D3E"/>
         </w:rPr>
-        <w:t>npm</w:t>
-      </w:r>
-      <w:proofErr w:type="spellEnd"/>
-      <w:r>
-        <w:rPr>
-          <w:color w:val="BFC7D5"/>
-          <w:sz w:val="36"/>
-          <w:szCs w:val="36"/>
-          <w:shd w:val="clear" w:color="auto" w:fill="292D3E"/>
-        </w:rPr>
-        <w:t xml:space="preserve"> run dev</w:t>
+        <w:t xml:space="preserve"> </w:t>
       </w:r>
     </w:p>
     <w:p>
